--- a/接口说明/FinanceDataService.docx
+++ b/接口说明/FinanceDataService.docx
@@ -90,7 +90,7 @@
             <w:pPr>
               <w:spacing w:line="276" w:lineRule="auto"/>
               <w:rPr>
-                <w:rFonts w:ascii="微软雅黑" w:eastAsia="微软雅黑" w:hAnsi="微软雅黑" w:hint="eastAsia"/>
+                <w:rFonts w:ascii="微软雅黑" w:eastAsia="微软雅黑" w:hAnsi="微软雅黑"/>
                 <w:sz w:val="18"/>
               </w:rPr>
             </w:pPr>
@@ -215,7 +215,7 @@
               <w:spacing w:line="276" w:lineRule="auto"/>
               <w:cnfStyle w:val="000000000000" w:firstRow="0" w:lastRow="0" w:firstColumn="0" w:lastColumn="0" w:oddVBand="0" w:evenVBand="0" w:oddHBand="0" w:evenHBand="0" w:firstRowFirstColumn="0" w:firstRowLastColumn="0" w:lastRowFirstColumn="0" w:lastRowLastColumn="0"/>
               <w:rPr>
-                <w:rFonts w:ascii="微软雅黑" w:eastAsia="微软雅黑" w:hAnsi="微软雅黑" w:hint="eastAsia"/>
+                <w:rFonts w:ascii="微软雅黑" w:eastAsia="微软雅黑" w:hAnsi="微软雅黑"/>
               </w:rPr>
             </w:pPr>
             <w:r>
@@ -1060,7 +1060,21 @@
               <w:rPr>
                 <w:rFonts w:ascii="微软雅黑" w:eastAsia="微软雅黑" w:hAnsi="微软雅黑"/>
               </w:rPr>
-              <w:t>public List&lt;AccountOperation&gt;</w:t>
+              <w:t>public List&lt;</w:t>
+            </w:r>
+            <w:r>
+              <w:rPr>
+                <w:rFonts w:ascii="微软雅黑" w:eastAsia="微软雅黑" w:hAnsi="微软雅黑"/>
+              </w:rPr>
+              <w:t>Bank</w:t>
+            </w:r>
+            <w:bookmarkStart w:id="0" w:name="_GoBack"/>
+            <w:bookmarkEnd w:id="0"/>
+            <w:r>
+              <w:rPr>
+                <w:rFonts w:ascii="微软雅黑" w:eastAsia="微软雅黑" w:hAnsi="微软雅黑"/>
+              </w:rPr>
+              <w:t>AccountOperation&gt;</w:t>
             </w:r>
           </w:p>
           <w:p>
@@ -1324,7 +1338,19 @@
               <w:rPr>
                 <w:rFonts w:ascii="微软雅黑" w:eastAsia="微软雅黑" w:hAnsi="微软雅黑"/>
               </w:rPr>
-              <w:t>(String staffID, List&lt;AccountOperation&gt; operations)</w:t>
+              <w:t>(String staffID, List&lt;</w:t>
+            </w:r>
+            <w:r>
+              <w:rPr>
+                <w:rFonts w:ascii="微软雅黑" w:eastAsia="微软雅黑" w:hAnsi="微软雅黑"/>
+              </w:rPr>
+              <w:t>Bank</w:t>
+            </w:r>
+            <w:r>
+              <w:rPr>
+                <w:rFonts w:ascii="微软雅黑" w:eastAsia="微软雅黑" w:hAnsi="微软雅黑"/>
+              </w:rPr>
+              <w:t>AccountOperation&gt; operations)</w:t>
             </w:r>
           </w:p>
         </w:tc>
@@ -1534,10 +1560,14 @@
               <w:rPr>
                 <w:rFonts w:ascii="微软雅黑" w:eastAsia="微软雅黑" w:hAnsi="微软雅黑"/>
               </w:rPr>
+              <w:t>Bank</w:t>
+            </w:r>
+            <w:r>
+              <w:rPr>
+                <w:rFonts w:ascii="微软雅黑" w:eastAsia="微软雅黑" w:hAnsi="微软雅黑"/>
+              </w:rPr>
               <w:t>AccountPO</w:t>
             </w:r>
-            <w:bookmarkStart w:id="0" w:name="_GoBack"/>
-            <w:bookmarkEnd w:id="0"/>
             <w:r>
               <w:rPr>
                 <w:rFonts w:ascii="微软雅黑" w:eastAsia="微软雅黑" w:hAnsi="微软雅黑"/>

--- a/接口说明/FinanceDataService.docx
+++ b/接口说明/FinanceDataService.docx
@@ -99,7 +99,21 @@
                 <w:rFonts w:ascii="微软雅黑" w:eastAsia="微软雅黑" w:hAnsi="微软雅黑" w:hint="eastAsia"/>
                 <w:sz w:val="18"/>
               </w:rPr>
-              <w:t>FinanceDataService.</w:t>
+              <w:t>Finance</w:t>
+            </w:r>
+            <w:r>
+              <w:rPr>
+                <w:rFonts w:ascii="微软雅黑" w:eastAsia="微软雅黑" w:hAnsi="微软雅黑"/>
+                <w:sz w:val="18"/>
+              </w:rPr>
+              <w:t>Form</w:t>
+            </w:r>
+            <w:r>
+              <w:rPr>
+                <w:rFonts w:ascii="微软雅黑" w:eastAsia="微软雅黑" w:hAnsi="微软雅黑" w:hint="eastAsia"/>
+                <w:sz w:val="18"/>
+              </w:rPr>
+              <w:t>DataService.</w:t>
             </w:r>
           </w:p>
         </w:tc>
@@ -316,7 +330,21 @@
                 <w:rFonts w:ascii="微软雅黑" w:eastAsia="微软雅黑" w:hAnsi="微软雅黑"/>
                 <w:sz w:val="18"/>
               </w:rPr>
-              <w:t>FinanceDataService.</w:t>
+              <w:t>Finance</w:t>
+            </w:r>
+            <w:r>
+              <w:rPr>
+                <w:rFonts w:ascii="微软雅黑" w:eastAsia="微软雅黑" w:hAnsi="微软雅黑"/>
+                <w:sz w:val="18"/>
+              </w:rPr>
+              <w:t>Form</w:t>
+            </w:r>
+            <w:r>
+              <w:rPr>
+                <w:rFonts w:ascii="微软雅黑" w:eastAsia="微软雅黑" w:hAnsi="微软雅黑"/>
+                <w:sz w:val="18"/>
+              </w:rPr>
+              <w:t>DataService.</w:t>
             </w:r>
           </w:p>
         </w:tc>
@@ -566,7 +594,21 @@
                 <w:rFonts w:ascii="微软雅黑" w:eastAsia="微软雅黑" w:hAnsi="微软雅黑"/>
                 <w:sz w:val="18"/>
               </w:rPr>
-              <w:t>FinanceDataService.</w:t>
+              <w:t>Finance</w:t>
+            </w:r>
+            <w:r>
+              <w:rPr>
+                <w:rFonts w:ascii="微软雅黑" w:eastAsia="微软雅黑" w:hAnsi="微软雅黑"/>
+                <w:sz w:val="18"/>
+              </w:rPr>
+              <w:t>Form</w:t>
+            </w:r>
+            <w:r>
+              <w:rPr>
+                <w:rFonts w:ascii="微软雅黑" w:eastAsia="微软雅黑" w:hAnsi="微软雅黑"/>
+                <w:sz w:val="18"/>
+              </w:rPr>
+              <w:t>DataService.</w:t>
             </w:r>
           </w:p>
         </w:tc>
@@ -797,7 +839,21 @@
                 <w:rFonts w:ascii="微软雅黑" w:eastAsia="微软雅黑" w:hAnsi="微软雅黑"/>
                 <w:sz w:val="18"/>
               </w:rPr>
-              <w:t>FinanceDataService.</w:t>
+              <w:t>Finance</w:t>
+            </w:r>
+            <w:r>
+              <w:rPr>
+                <w:rFonts w:ascii="微软雅黑" w:eastAsia="微软雅黑" w:hAnsi="微软雅黑"/>
+                <w:sz w:val="18"/>
+              </w:rPr>
+              <w:t>Form</w:t>
+            </w:r>
+            <w:r>
+              <w:rPr>
+                <w:rFonts w:ascii="微软雅黑" w:eastAsia="微软雅黑" w:hAnsi="微软雅黑"/>
+                <w:sz w:val="18"/>
+              </w:rPr>
+              <w:t>DataService.</w:t>
             </w:r>
           </w:p>
         </w:tc>
@@ -1017,7 +1073,28 @@
                 <w:rFonts w:ascii="微软雅黑" w:eastAsia="微软雅黑" w:hAnsi="微软雅黑"/>
                 <w:sz w:val="18"/>
               </w:rPr>
-              <w:t>FinanceDataService.</w:t>
+              <w:t>B</w:t>
+            </w:r>
+            <w:r>
+              <w:rPr>
+                <w:rFonts w:ascii="微软雅黑" w:eastAsia="微软雅黑" w:hAnsi="微软雅黑" w:hint="eastAsia"/>
+                <w:sz w:val="18"/>
+              </w:rPr>
+              <w:t>ank</w:t>
+            </w:r>
+            <w:r>
+              <w:rPr>
+                <w:rFonts w:ascii="微软雅黑" w:eastAsia="微软雅黑" w:hAnsi="微软雅黑"/>
+                <w:sz w:val="18"/>
+              </w:rPr>
+              <w:t>Account</w:t>
+            </w:r>
+            <w:r>
+              <w:rPr>
+                <w:rFonts w:ascii="微软雅黑" w:eastAsia="微软雅黑" w:hAnsi="微软雅黑"/>
+                <w:sz w:val="18"/>
+              </w:rPr>
+              <w:t>DataService.</w:t>
             </w:r>
           </w:p>
         </w:tc>
@@ -1068,8 +1145,6 @@
               </w:rPr>
               <w:t>Bank</w:t>
             </w:r>
-            <w:bookmarkStart w:id="0" w:name="_GoBack"/>
-            <w:bookmarkEnd w:id="0"/>
             <w:r>
               <w:rPr>
                 <w:rFonts w:ascii="微软雅黑" w:eastAsia="微软雅黑" w:hAnsi="微软雅黑"/>
@@ -1263,7 +1338,14 @@
                 <w:rFonts w:ascii="微软雅黑" w:eastAsia="微软雅黑" w:hAnsi="微软雅黑"/>
                 <w:sz w:val="18"/>
               </w:rPr>
-              <w:t>FinanceDataService.</w:t>
+              <w:t>BankAccount</w:t>
+            </w:r>
+            <w:r>
+              <w:rPr>
+                <w:rFonts w:ascii="微软雅黑" w:eastAsia="微软雅黑" w:hAnsi="微软雅黑"/>
+                <w:sz w:val="18"/>
+              </w:rPr>
+              <w:t>DataService.</w:t>
             </w:r>
           </w:p>
         </w:tc>
@@ -1511,7 +1593,16 @@
                 <w:rFonts w:ascii="微软雅黑" w:eastAsia="微软雅黑" w:hAnsi="微软雅黑"/>
                 <w:sz w:val="18"/>
               </w:rPr>
-              <w:t>FinanceDataService.</w:t>
+              <w:t>BankAccount</w:t>
+            </w:r>
+            <w:bookmarkStart w:id="0" w:name="_GoBack"/>
+            <w:bookmarkEnd w:id="0"/>
+            <w:r>
+              <w:rPr>
+                <w:rFonts w:ascii="微软雅黑" w:eastAsia="微软雅黑" w:hAnsi="微软雅黑"/>
+                <w:sz w:val="18"/>
+              </w:rPr>
+              <w:t>DataService.</w:t>
             </w:r>
           </w:p>
         </w:tc>

--- a/接口说明/FinanceDataService.docx
+++ b/接口说明/FinanceDataService.docx
@@ -115,6 +115,16 @@
               </w:rPr>
               <w:t>DataService.</w:t>
             </w:r>
+            <w:r>
+              <w:t xml:space="preserve"> </w:t>
+            </w:r>
+            <w:r>
+              <w:rPr>
+                <w:rFonts w:ascii="微软雅黑" w:eastAsia="微软雅黑" w:hAnsi="微软雅黑"/>
+                <w:sz w:val="18"/>
+              </w:rPr>
+              <w:t>updateRevenuePOs</w:t>
+            </w:r>
           </w:p>
         </w:tc>
         <w:tc>
@@ -346,6 +356,16 @@
               </w:rPr>
               <w:t>DataService.</w:t>
             </w:r>
+            <w:r>
+              <w:t xml:space="preserve"> </w:t>
+            </w:r>
+            <w:r>
+              <w:rPr>
+                <w:rFonts w:ascii="微软雅黑" w:eastAsia="微软雅黑" w:hAnsi="微软雅黑"/>
+                <w:sz w:val="18"/>
+              </w:rPr>
+              <w:t>updatePaymentPOs</w:t>
+            </w:r>
           </w:p>
         </w:tc>
         <w:tc>
@@ -610,6 +630,16 @@
               </w:rPr>
               <w:t>DataService.</w:t>
             </w:r>
+            <w:r>
+              <w:t xml:space="preserve"> </w:t>
+            </w:r>
+            <w:r>
+              <w:rPr>
+                <w:rFonts w:ascii="微软雅黑" w:eastAsia="微软雅黑" w:hAnsi="微软雅黑"/>
+                <w:sz w:val="18"/>
+              </w:rPr>
+              <w:t>downloadAllPaymentPOs</w:t>
+            </w:r>
           </w:p>
         </w:tc>
         <w:tc>
@@ -855,6 +885,16 @@
               </w:rPr>
               <w:t>DataService.</w:t>
             </w:r>
+            <w:r>
+              <w:t xml:space="preserve"> </w:t>
+            </w:r>
+            <w:r>
+              <w:rPr>
+                <w:rFonts w:ascii="微软雅黑" w:eastAsia="微软雅黑" w:hAnsi="微软雅黑"/>
+                <w:sz w:val="18"/>
+              </w:rPr>
+              <w:t>downloadAllRevenuePOs</w:t>
+            </w:r>
           </w:p>
         </w:tc>
         <w:tc>
@@ -1073,28 +1113,7 @@
                 <w:rFonts w:ascii="微软雅黑" w:eastAsia="微软雅黑" w:hAnsi="微软雅黑"/>
                 <w:sz w:val="18"/>
               </w:rPr>
-              <w:t>B</w:t>
-            </w:r>
-            <w:r>
-              <w:rPr>
-                <w:rFonts w:ascii="微软雅黑" w:eastAsia="微软雅黑" w:hAnsi="微软雅黑" w:hint="eastAsia"/>
-                <w:sz w:val="18"/>
-              </w:rPr>
-              <w:t>ank</w:t>
-            </w:r>
-            <w:r>
-              <w:rPr>
-                <w:rFonts w:ascii="微软雅黑" w:eastAsia="微软雅黑" w:hAnsi="微软雅黑"/>
-                <w:sz w:val="18"/>
-              </w:rPr>
-              <w:t>Account</w:t>
-            </w:r>
-            <w:r>
-              <w:rPr>
-                <w:rFonts w:ascii="微软雅黑" w:eastAsia="微软雅黑" w:hAnsi="微软雅黑"/>
-                <w:sz w:val="18"/>
-              </w:rPr>
-              <w:t>DataService.</w:t>
+              <w:t>FinanceFormDataService.</w:t>
             </w:r>
           </w:p>
         </w:tc>
@@ -1136,20 +1155,23 @@
             <w:r>
               <w:rPr>
                 <w:rFonts w:ascii="微软雅黑" w:eastAsia="微软雅黑" w:hAnsi="微软雅黑"/>
-              </w:rPr>
-              <w:t>public List&lt;</w:t>
-            </w:r>
-            <w:r>
-              <w:rPr>
-                <w:rFonts w:ascii="微软雅黑" w:eastAsia="微软雅黑" w:hAnsi="微软雅黑"/>
-              </w:rPr>
-              <w:t>Bank</w:t>
-            </w:r>
-            <w:r>
-              <w:rPr>
-                <w:rFonts w:ascii="微软雅黑" w:eastAsia="微软雅黑" w:hAnsi="微软雅黑"/>
-              </w:rPr>
-              <w:t>AccountOperation&gt;</w:t>
+                <w:bCs/>
+              </w:rPr>
+              <w:t>public</w:t>
+            </w:r>
+            <w:r>
+              <w:rPr>
+                <w:rFonts w:ascii="微软雅黑" w:eastAsia="微软雅黑" w:hAnsi="微软雅黑"/>
+                <w:b/>
+                <w:bCs/>
+              </w:rPr>
+              <w:t xml:space="preserve"> </w:t>
+            </w:r>
+            <w:r>
+              <w:rPr>
+                <w:rFonts w:ascii="微软雅黑" w:eastAsia="微软雅黑" w:hAnsi="微软雅黑"/>
+              </w:rPr>
+              <w:t>RevenuePO getRevenuePO(String formID)</w:t>
             </w:r>
           </w:p>
           <w:p>
@@ -1161,19 +1183,6 @@
                 <w:rFonts w:ascii="微软雅黑" w:eastAsia="微软雅黑" w:hAnsi="微软雅黑"/>
               </w:rPr>
             </w:pPr>
-            <w:r>
-              <w:rPr>
-                <w:rFonts w:ascii="微软雅黑" w:eastAsia="微软雅黑" w:hAnsi="微软雅黑"/>
-              </w:rPr>
-              <w:t xml:space="preserve">updateAccountOperations(String </w:t>
-            </w:r>
-            <w:r>
-              <w:rPr>
-                <w:rFonts w:ascii="微软雅黑" w:eastAsia="微软雅黑" w:hAnsi="微软雅黑"/>
-              </w:rPr>
-              <w:lastRenderedPageBreak/>
-              <w:t>staffID)</w:t>
-            </w:r>
           </w:p>
         </w:tc>
       </w:tr>
@@ -1303,13 +1312,13 @@
               <w:rPr>
                 <w:rFonts w:ascii="微软雅黑" w:eastAsia="微软雅黑" w:hAnsi="微软雅黑" w:hint="eastAsia"/>
               </w:rPr>
-              <w:t>返回服务端staffID</w:t>
-            </w:r>
-            <w:r>
-              <w:rPr>
-                <w:rFonts w:ascii="微软雅黑" w:eastAsia="微软雅黑" w:hAnsi="微软雅黑" w:hint="eastAsia"/>
-              </w:rPr>
-              <w:t>对应的队列中未同步的对账户进行的操作</w:t>
+              <w:t>返回传入的收款单编号对应的Revenue</w:t>
+            </w:r>
+            <w:r>
+              <w:rPr>
+                <w:rFonts w:ascii="微软雅黑" w:eastAsia="微软雅黑" w:hAnsi="微软雅黑"/>
+              </w:rPr>
+              <w:t>PO</w:t>
             </w:r>
           </w:p>
         </w:tc>
@@ -1338,14 +1347,17 @@
                 <w:rFonts w:ascii="微软雅黑" w:eastAsia="微软雅黑" w:hAnsi="微软雅黑"/>
                 <w:sz w:val="18"/>
               </w:rPr>
-              <w:t>BankAccount</w:t>
-            </w:r>
-            <w:r>
-              <w:rPr>
-                <w:rFonts w:ascii="微软雅黑" w:eastAsia="微软雅黑" w:hAnsi="微软雅黑"/>
-                <w:sz w:val="18"/>
-              </w:rPr>
-              <w:t>DataService.</w:t>
+              <w:t>FinanceFormDataService.</w:t>
+            </w:r>
+            <w:r>
+              <w:t xml:space="preserve"> </w:t>
+            </w:r>
+            <w:r>
+              <w:rPr>
+                <w:rFonts w:ascii="微软雅黑" w:eastAsia="微软雅黑" w:hAnsi="微软雅黑"/>
+                <w:sz w:val="18"/>
+              </w:rPr>
+              <w:t>getPaymentPO</w:t>
             </w:r>
           </w:p>
         </w:tc>
@@ -1388,51 +1400,7 @@
               <w:rPr>
                 <w:rFonts w:ascii="微软雅黑" w:eastAsia="微软雅黑" w:hAnsi="微软雅黑"/>
               </w:rPr>
-              <w:t>public OperationMessage</w:t>
-            </w:r>
-          </w:p>
-          <w:p>
-            <w:pPr>
-              <w:spacing w:line="276" w:lineRule="auto"/>
-              <w:jc w:val="left"/>
-              <w:cnfStyle w:val="000000000000" w:firstRow="0" w:lastRow="0" w:firstColumn="0" w:lastColumn="0" w:oddVBand="0" w:evenVBand="0" w:oddHBand="0" w:evenHBand="0" w:firstRowFirstColumn="0" w:firstRowLastColumn="0" w:lastRowFirstColumn="0" w:lastRowLastColumn="0"/>
-              <w:rPr>
-                <w:rFonts w:ascii="微软雅黑" w:eastAsia="微软雅黑" w:hAnsi="微软雅黑"/>
-              </w:rPr>
-            </w:pPr>
-            <w:r>
-              <w:rPr>
-                <w:rFonts w:ascii="微软雅黑" w:eastAsia="微软雅黑" w:hAnsi="微软雅黑"/>
-              </w:rPr>
-              <w:t>uploadAccountOperations</w:t>
-            </w:r>
-          </w:p>
-          <w:p>
-            <w:pPr>
-              <w:spacing w:line="276" w:lineRule="auto"/>
-              <w:jc w:val="left"/>
-              <w:cnfStyle w:val="000000000000" w:firstRow="0" w:lastRow="0" w:firstColumn="0" w:lastColumn="0" w:oddVBand="0" w:evenVBand="0" w:oddHBand="0" w:evenHBand="0" w:firstRowFirstColumn="0" w:firstRowLastColumn="0" w:lastRowFirstColumn="0" w:lastRowLastColumn="0"/>
-              <w:rPr>
-                <w:rFonts w:ascii="微软雅黑" w:eastAsia="微软雅黑" w:hAnsi="微软雅黑"/>
-              </w:rPr>
-            </w:pPr>
-            <w:r>
-              <w:rPr>
-                <w:rFonts w:ascii="微软雅黑" w:eastAsia="微软雅黑" w:hAnsi="微软雅黑"/>
-              </w:rPr>
-              <w:t>(String staffID, List&lt;</w:t>
-            </w:r>
-            <w:r>
-              <w:rPr>
-                <w:rFonts w:ascii="微软雅黑" w:eastAsia="微软雅黑" w:hAnsi="微软雅黑"/>
-              </w:rPr>
-              <w:t>Bank</w:t>
-            </w:r>
-            <w:r>
-              <w:rPr>
-                <w:rFonts w:ascii="微软雅黑" w:eastAsia="微软雅黑" w:hAnsi="微软雅黑"/>
-              </w:rPr>
-              <w:t>AccountOperation&gt; operations)</w:t>
+              <w:t>public PaymentPO getPaymentPO(String formID)</w:t>
             </w:r>
           </w:p>
         </w:tc>
@@ -1563,7 +1531,7 @@
               <w:rPr>
                 <w:rFonts w:ascii="微软雅黑" w:eastAsia="微软雅黑" w:hAnsi="微软雅黑" w:hint="eastAsia"/>
               </w:rPr>
-              <w:t>将本地队列中未上传的对账户的操作上传到服务端</w:t>
+              <w:t>返回传入的入款单编号对应的PaymentPO</w:t>
             </w:r>
           </w:p>
         </w:tc>
@@ -1593,16 +1561,7 @@
                 <w:rFonts w:ascii="微软雅黑" w:eastAsia="微软雅黑" w:hAnsi="微软雅黑"/>
                 <w:sz w:val="18"/>
               </w:rPr>
-              <w:t>BankAccount</w:t>
-            </w:r>
-            <w:bookmarkStart w:id="0" w:name="_GoBack"/>
-            <w:bookmarkEnd w:id="0"/>
-            <w:r>
-              <w:rPr>
-                <w:rFonts w:ascii="微软雅黑" w:eastAsia="微软雅黑" w:hAnsi="微软雅黑"/>
-                <w:sz w:val="18"/>
-              </w:rPr>
-              <w:t>DataService.</w:t>
+              <w:t>BankAccountDataService.</w:t>
             </w:r>
           </w:p>
         </w:tc>
@@ -1638,48 +1597,14 @@
               <w:jc w:val="left"/>
               <w:cnfStyle w:val="000000100000" w:firstRow="0" w:lastRow="0" w:firstColumn="0" w:lastColumn="0" w:oddVBand="0" w:evenVBand="0" w:oddHBand="1" w:evenHBand="0" w:firstRowFirstColumn="0" w:firstRowLastColumn="0" w:lastRowFirstColumn="0" w:lastRowLastColumn="0"/>
               <w:rPr>
-                <w:rFonts w:ascii="微软雅黑" w:eastAsia="微软雅黑" w:hAnsi="微软雅黑"/>
-              </w:rPr>
-            </w:pPr>
-            <w:r>
-              <w:rPr>
-                <w:rFonts w:ascii="微软雅黑" w:eastAsia="微软雅黑" w:hAnsi="微软雅黑"/>
-              </w:rPr>
-              <w:t>public List&lt;</w:t>
-            </w:r>
-            <w:r>
-              <w:rPr>
-                <w:rFonts w:ascii="微软雅黑" w:eastAsia="微软雅黑" w:hAnsi="微软雅黑"/>
-              </w:rPr>
-              <w:t>Bank</w:t>
-            </w:r>
-            <w:r>
-              <w:rPr>
-                <w:rFonts w:ascii="微软雅黑" w:eastAsia="微软雅黑" w:hAnsi="微软雅黑"/>
-              </w:rPr>
-              <w:t>AccountPO</w:t>
-            </w:r>
-            <w:r>
-              <w:rPr>
-                <w:rFonts w:ascii="微软雅黑" w:eastAsia="微软雅黑" w:hAnsi="微软雅黑"/>
-              </w:rPr>
-              <w:t xml:space="preserve"> &gt;</w:t>
-            </w:r>
-          </w:p>
-          <w:p>
-            <w:pPr>
-              <w:spacing w:line="276" w:lineRule="auto"/>
-              <w:jc w:val="left"/>
-              <w:cnfStyle w:val="000000100000" w:firstRow="0" w:lastRow="0" w:firstColumn="0" w:lastColumn="0" w:oddVBand="0" w:evenVBand="0" w:oddHBand="1" w:evenHBand="0" w:firstRowFirstColumn="0" w:firstRowLastColumn="0" w:lastRowFirstColumn="0" w:lastRowLastColumn="0"/>
-              <w:rPr>
-                <w:rFonts w:ascii="微软雅黑" w:eastAsia="微软雅黑" w:hAnsi="微软雅黑"/>
-              </w:rPr>
-            </w:pPr>
-            <w:r>
-              <w:rPr>
-                <w:rFonts w:ascii="微软雅黑" w:eastAsia="微软雅黑" w:hAnsi="微软雅黑"/>
-              </w:rPr>
-              <w:t>downloadAllAccounts()</w:t>
+                <w:rFonts w:ascii="微软雅黑" w:eastAsia="微软雅黑" w:hAnsi="微软雅黑" w:hint="eastAsia"/>
+              </w:rPr>
+            </w:pPr>
+            <w:r>
+              <w:rPr>
+                <w:rFonts w:ascii="微软雅黑" w:eastAsia="微软雅黑" w:hAnsi="微软雅黑"/>
+              </w:rPr>
+              <w:t>public BankAccountPO getBankAccount(String bankID);</w:t>
             </w:r>
           </w:p>
         </w:tc>
@@ -1737,17 +1662,19 @@
               <w:jc w:val="left"/>
               <w:cnfStyle w:val="000000000000" w:firstRow="0" w:lastRow="0" w:firstColumn="0" w:lastColumn="0" w:oddVBand="0" w:evenVBand="0" w:oddHBand="0" w:evenHBand="0" w:firstRowFirstColumn="0" w:firstRowLastColumn="0" w:lastRowFirstColumn="0" w:lastRowLastColumn="0"/>
               <w:rPr>
-                <w:rFonts w:ascii="微软雅黑" w:eastAsia="微软雅黑" w:hAnsi="微软雅黑"/>
-              </w:rPr>
-            </w:pPr>
-            <w:r>
-              <w:rPr>
-                <w:rFonts w:ascii="微软雅黑" w:eastAsia="微软雅黑" w:hAnsi="微软雅黑" w:hint="eastAsia"/>
-              </w:rPr>
-              <w:t>未</w:t>
-            </w:r>
-          </w:p>
-        </w:tc>
+                <w:rFonts w:ascii="微软雅黑" w:eastAsia="微软雅黑" w:hAnsi="微软雅黑" w:hint="eastAsia"/>
+              </w:rPr>
+            </w:pPr>
+            <w:r>
+              <w:rPr>
+                <w:rFonts w:ascii="微软雅黑" w:eastAsia="微软雅黑" w:hAnsi="微软雅黑" w:hint="eastAsia"/>
+              </w:rPr>
+              <w:t>无</w:t>
+            </w:r>
+          </w:p>
+        </w:tc>
+        <w:bookmarkStart w:id="0" w:name="_GoBack"/>
+        <w:bookmarkEnd w:id="0"/>
       </w:tr>
       <w:tr>
         <w:trPr>
@@ -1802,6 +1729,775 @@
               <w:spacing w:line="276" w:lineRule="auto"/>
               <w:jc w:val="left"/>
               <w:cnfStyle w:val="000000100000" w:firstRow="0" w:lastRow="0" w:firstColumn="0" w:lastColumn="0" w:oddVBand="0" w:evenVBand="0" w:oddHBand="1" w:evenHBand="0" w:firstRowFirstColumn="0" w:firstRowLastColumn="0" w:lastRowFirstColumn="0" w:lastRowLastColumn="0"/>
+              <w:rPr>
+                <w:rFonts w:ascii="微软雅黑" w:eastAsia="微软雅黑" w:hAnsi="微软雅黑" w:hint="eastAsia"/>
+              </w:rPr>
+            </w:pPr>
+            <w:r>
+              <w:rPr>
+                <w:rFonts w:ascii="微软雅黑" w:eastAsia="微软雅黑" w:hAnsi="微软雅黑" w:hint="eastAsia"/>
+              </w:rPr>
+              <w:t>返回传入的银行账号id对应的银行账户</w:t>
+            </w:r>
+          </w:p>
+        </w:tc>
+      </w:tr>
+      <w:tr>
+        <w:trPr>
+          <w:trHeight w:val="554"/>
+        </w:trPr>
+        <w:tc>
+          <w:tcPr>
+            <w:cnfStyle w:val="001000000000" w:firstRow="0" w:lastRow="0" w:firstColumn="1" w:lastColumn="0" w:oddVBand="0" w:evenVBand="0" w:oddHBand="0" w:evenHBand="0" w:firstRowFirstColumn="0" w:firstRowLastColumn="0" w:lastRowFirstColumn="0" w:lastRowLastColumn="0"/>
+            <w:tcW w:w="2972" w:type="dxa"/>
+            <w:vMerge w:val="restart"/>
+            <w:vAlign w:val="center"/>
+          </w:tcPr>
+          <w:p>
+            <w:pPr>
+              <w:spacing w:line="276" w:lineRule="auto"/>
+              <w:rPr>
+                <w:rFonts w:ascii="微软雅黑" w:eastAsia="微软雅黑" w:hAnsi="微软雅黑"/>
+                <w:sz w:val="18"/>
+              </w:rPr>
+            </w:pPr>
+            <w:r>
+              <w:rPr>
+                <w:rFonts w:ascii="微软雅黑" w:eastAsia="微软雅黑" w:hAnsi="微软雅黑"/>
+                <w:sz w:val="18"/>
+              </w:rPr>
+              <w:t>B</w:t>
+            </w:r>
+            <w:r>
+              <w:rPr>
+                <w:rFonts w:ascii="微软雅黑" w:eastAsia="微软雅黑" w:hAnsi="微软雅黑" w:hint="eastAsia"/>
+                <w:sz w:val="18"/>
+              </w:rPr>
+              <w:t>ank</w:t>
+            </w:r>
+            <w:r>
+              <w:rPr>
+                <w:rFonts w:ascii="微软雅黑" w:eastAsia="微软雅黑" w:hAnsi="微软雅黑"/>
+                <w:sz w:val="18"/>
+              </w:rPr>
+              <w:t>Account</w:t>
+            </w:r>
+            <w:r>
+              <w:rPr>
+                <w:rFonts w:ascii="微软雅黑" w:eastAsia="微软雅黑" w:hAnsi="微软雅黑"/>
+                <w:sz w:val="18"/>
+              </w:rPr>
+              <w:t>DataService.</w:t>
+            </w:r>
+            <w:r>
+              <w:t xml:space="preserve"> </w:t>
+            </w:r>
+            <w:r>
+              <w:rPr>
+                <w:rFonts w:ascii="微软雅黑" w:eastAsia="微软雅黑" w:hAnsi="微软雅黑"/>
+                <w:sz w:val="18"/>
+              </w:rPr>
+              <w:t>updateAccountOperations</w:t>
+            </w:r>
+          </w:p>
+        </w:tc>
+        <w:tc>
+          <w:tcPr>
+            <w:tcW w:w="1123" w:type="dxa"/>
+            <w:vAlign w:val="center"/>
+          </w:tcPr>
+          <w:p>
+            <w:pPr>
+              <w:spacing w:line="276" w:lineRule="auto"/>
+              <w:cnfStyle w:val="000000000000" w:firstRow="0" w:lastRow="0" w:firstColumn="0" w:lastColumn="0" w:oddVBand="0" w:evenVBand="0" w:oddHBand="0" w:evenHBand="0" w:firstRowFirstColumn="0" w:firstRowLastColumn="0" w:lastRowFirstColumn="0" w:lastRowLastColumn="0"/>
+              <w:rPr>
+                <w:rFonts w:ascii="微软雅黑" w:eastAsia="微软雅黑" w:hAnsi="微软雅黑"/>
+              </w:rPr>
+            </w:pPr>
+            <w:r>
+              <w:rPr>
+                <w:rFonts w:ascii="微软雅黑" w:eastAsia="微软雅黑" w:hAnsi="微软雅黑" w:hint="eastAsia"/>
+              </w:rPr>
+              <w:t>语法</w:t>
+            </w:r>
+          </w:p>
+        </w:tc>
+        <w:tc>
+          <w:tcPr>
+            <w:tcW w:w="4201" w:type="dxa"/>
+            <w:vAlign w:val="center"/>
+          </w:tcPr>
+          <w:p>
+            <w:pPr>
+              <w:spacing w:line="276" w:lineRule="auto"/>
+              <w:jc w:val="left"/>
+              <w:cnfStyle w:val="000000000000" w:firstRow="0" w:lastRow="0" w:firstColumn="0" w:lastColumn="0" w:oddVBand="0" w:evenVBand="0" w:oddHBand="0" w:evenHBand="0" w:firstRowFirstColumn="0" w:firstRowLastColumn="0" w:lastRowFirstColumn="0" w:lastRowLastColumn="0"/>
+              <w:rPr>
+                <w:rFonts w:ascii="微软雅黑" w:eastAsia="微软雅黑" w:hAnsi="微软雅黑"/>
+              </w:rPr>
+            </w:pPr>
+            <w:r>
+              <w:rPr>
+                <w:rFonts w:ascii="微软雅黑" w:eastAsia="微软雅黑" w:hAnsi="微软雅黑"/>
+              </w:rPr>
+              <w:t>public List&lt;BankAccountOperation&gt;</w:t>
+            </w:r>
+          </w:p>
+          <w:p>
+            <w:pPr>
+              <w:spacing w:line="276" w:lineRule="auto"/>
+              <w:jc w:val="left"/>
+              <w:cnfStyle w:val="000000000000" w:firstRow="0" w:lastRow="0" w:firstColumn="0" w:lastColumn="0" w:oddVBand="0" w:evenVBand="0" w:oddHBand="0" w:evenHBand="0" w:firstRowFirstColumn="0" w:firstRowLastColumn="0" w:lastRowFirstColumn="0" w:lastRowLastColumn="0"/>
+              <w:rPr>
+                <w:rFonts w:ascii="微软雅黑" w:eastAsia="微软雅黑" w:hAnsi="微软雅黑"/>
+              </w:rPr>
+            </w:pPr>
+            <w:r>
+              <w:rPr>
+                <w:rFonts w:ascii="微软雅黑" w:eastAsia="微软雅黑" w:hAnsi="微软雅黑"/>
+              </w:rPr>
+              <w:t>updateAccountOperations(String staffID)</w:t>
+            </w:r>
+          </w:p>
+        </w:tc>
+      </w:tr>
+      <w:tr>
+        <w:trPr>
+          <w:cnfStyle w:val="000000100000" w:firstRow="0" w:lastRow="0" w:firstColumn="0" w:lastColumn="0" w:oddVBand="0" w:evenVBand="0" w:oddHBand="1" w:evenHBand="0" w:firstRowFirstColumn="0" w:firstRowLastColumn="0" w:lastRowFirstColumn="0" w:lastRowLastColumn="0"/>
+          <w:trHeight w:val="554"/>
+        </w:trPr>
+        <w:tc>
+          <w:tcPr>
+            <w:cnfStyle w:val="001000000000" w:firstRow="0" w:lastRow="0" w:firstColumn="1" w:lastColumn="0" w:oddVBand="0" w:evenVBand="0" w:oddHBand="0" w:evenHBand="0" w:firstRowFirstColumn="0" w:firstRowLastColumn="0" w:lastRowFirstColumn="0" w:lastRowLastColumn="0"/>
+            <w:tcW w:w="2972" w:type="dxa"/>
+            <w:vMerge/>
+            <w:vAlign w:val="center"/>
+          </w:tcPr>
+          <w:p>
+            <w:pPr>
+              <w:spacing w:line="276" w:lineRule="auto"/>
+              <w:rPr>
+                <w:rFonts w:ascii="微软雅黑" w:eastAsia="微软雅黑" w:hAnsi="微软雅黑"/>
+                <w:sz w:val="18"/>
+              </w:rPr>
+            </w:pPr>
+          </w:p>
+        </w:tc>
+        <w:tc>
+          <w:tcPr>
+            <w:tcW w:w="1123" w:type="dxa"/>
+            <w:vAlign w:val="center"/>
+          </w:tcPr>
+          <w:p>
+            <w:pPr>
+              <w:spacing w:line="276" w:lineRule="auto"/>
+              <w:cnfStyle w:val="000000100000" w:firstRow="0" w:lastRow="0" w:firstColumn="0" w:lastColumn="0" w:oddVBand="0" w:evenVBand="0" w:oddHBand="1" w:evenHBand="0" w:firstRowFirstColumn="0" w:firstRowLastColumn="0" w:lastRowFirstColumn="0" w:lastRowLastColumn="0"/>
+              <w:rPr>
+                <w:rFonts w:ascii="微软雅黑" w:eastAsia="微软雅黑" w:hAnsi="微软雅黑"/>
+              </w:rPr>
+            </w:pPr>
+            <w:r>
+              <w:rPr>
+                <w:rFonts w:ascii="微软雅黑" w:eastAsia="微软雅黑" w:hAnsi="微软雅黑" w:hint="eastAsia"/>
+              </w:rPr>
+              <w:t>前置条件</w:t>
+            </w:r>
+          </w:p>
+        </w:tc>
+        <w:tc>
+          <w:tcPr>
+            <w:tcW w:w="4201" w:type="dxa"/>
+            <w:vAlign w:val="center"/>
+          </w:tcPr>
+          <w:p>
+            <w:pPr>
+              <w:spacing w:line="276" w:lineRule="auto"/>
+              <w:jc w:val="left"/>
+              <w:cnfStyle w:val="000000100000" w:firstRow="0" w:lastRow="0" w:firstColumn="0" w:lastColumn="0" w:oddVBand="0" w:evenVBand="0" w:oddHBand="1" w:evenHBand="0" w:firstRowFirstColumn="0" w:firstRowLastColumn="0" w:lastRowFirstColumn="0" w:lastRowLastColumn="0"/>
+              <w:rPr>
+                <w:rFonts w:ascii="微软雅黑" w:eastAsia="微软雅黑" w:hAnsi="微软雅黑"/>
+              </w:rPr>
+            </w:pPr>
+            <w:r>
+              <w:rPr>
+                <w:rFonts w:ascii="微软雅黑" w:eastAsia="微软雅黑" w:hAnsi="微软雅黑" w:hint="eastAsia"/>
+              </w:rPr>
+              <w:t>无</w:t>
+            </w:r>
+          </w:p>
+        </w:tc>
+      </w:tr>
+      <w:tr>
+        <w:trPr>
+          <w:trHeight w:val="554"/>
+        </w:trPr>
+        <w:tc>
+          <w:tcPr>
+            <w:cnfStyle w:val="001000000000" w:firstRow="0" w:lastRow="0" w:firstColumn="1" w:lastColumn="0" w:oddVBand="0" w:evenVBand="0" w:oddHBand="0" w:evenHBand="0" w:firstRowFirstColumn="0" w:firstRowLastColumn="0" w:lastRowFirstColumn="0" w:lastRowLastColumn="0"/>
+            <w:tcW w:w="2972" w:type="dxa"/>
+            <w:vMerge/>
+            <w:vAlign w:val="center"/>
+          </w:tcPr>
+          <w:p>
+            <w:pPr>
+              <w:spacing w:line="276" w:lineRule="auto"/>
+              <w:rPr>
+                <w:rFonts w:ascii="微软雅黑" w:eastAsia="微软雅黑" w:hAnsi="微软雅黑"/>
+                <w:sz w:val="18"/>
+              </w:rPr>
+            </w:pPr>
+          </w:p>
+        </w:tc>
+        <w:tc>
+          <w:tcPr>
+            <w:tcW w:w="1123" w:type="dxa"/>
+            <w:vAlign w:val="center"/>
+          </w:tcPr>
+          <w:p>
+            <w:pPr>
+              <w:spacing w:line="276" w:lineRule="auto"/>
+              <w:cnfStyle w:val="000000000000" w:firstRow="0" w:lastRow="0" w:firstColumn="0" w:lastColumn="0" w:oddVBand="0" w:evenVBand="0" w:oddHBand="0" w:evenHBand="0" w:firstRowFirstColumn="0" w:firstRowLastColumn="0" w:lastRowFirstColumn="0" w:lastRowLastColumn="0"/>
+              <w:rPr>
+                <w:rFonts w:ascii="微软雅黑" w:eastAsia="微软雅黑" w:hAnsi="微软雅黑"/>
+              </w:rPr>
+            </w:pPr>
+            <w:r>
+              <w:rPr>
+                <w:rFonts w:ascii="微软雅黑" w:eastAsia="微软雅黑" w:hAnsi="微软雅黑" w:hint="eastAsia"/>
+              </w:rPr>
+              <w:t>后置条件</w:t>
+            </w:r>
+          </w:p>
+        </w:tc>
+        <w:tc>
+          <w:tcPr>
+            <w:tcW w:w="4201" w:type="dxa"/>
+            <w:vAlign w:val="center"/>
+          </w:tcPr>
+          <w:p>
+            <w:pPr>
+              <w:spacing w:line="276" w:lineRule="auto"/>
+              <w:jc w:val="left"/>
+              <w:cnfStyle w:val="000000000000" w:firstRow="0" w:lastRow="0" w:firstColumn="0" w:lastColumn="0" w:oddVBand="0" w:evenVBand="0" w:oddHBand="0" w:evenHBand="0" w:firstRowFirstColumn="0" w:firstRowLastColumn="0" w:lastRowFirstColumn="0" w:lastRowLastColumn="0"/>
+              <w:rPr>
+                <w:rFonts w:ascii="微软雅黑" w:eastAsia="微软雅黑" w:hAnsi="微软雅黑"/>
+              </w:rPr>
+            </w:pPr>
+            <w:r>
+              <w:rPr>
+                <w:rFonts w:ascii="微软雅黑" w:eastAsia="微软雅黑" w:hAnsi="微软雅黑" w:hint="eastAsia"/>
+              </w:rPr>
+              <w:t>返回服务端staffID</w:t>
+            </w:r>
+            <w:r>
+              <w:rPr>
+                <w:rFonts w:ascii="微软雅黑" w:eastAsia="微软雅黑" w:hAnsi="微软雅黑" w:hint="eastAsia"/>
+              </w:rPr>
+              <w:t>对应的队列中未同步的对账户进行的操作</w:t>
+            </w:r>
+          </w:p>
+        </w:tc>
+      </w:tr>
+      <w:tr>
+        <w:trPr>
+          <w:cnfStyle w:val="000000100000" w:firstRow="0" w:lastRow="0" w:firstColumn="0" w:lastColumn="0" w:oddVBand="0" w:evenVBand="0" w:oddHBand="1" w:evenHBand="0" w:firstRowFirstColumn="0" w:firstRowLastColumn="0" w:lastRowFirstColumn="0" w:lastRowLastColumn="0"/>
+          <w:trHeight w:val="554"/>
+        </w:trPr>
+        <w:tc>
+          <w:tcPr>
+            <w:cnfStyle w:val="001000000000" w:firstRow="0" w:lastRow="0" w:firstColumn="1" w:lastColumn="0" w:oddVBand="0" w:evenVBand="0" w:oddHBand="0" w:evenHBand="0" w:firstRowFirstColumn="0" w:firstRowLastColumn="0" w:lastRowFirstColumn="0" w:lastRowLastColumn="0"/>
+            <w:tcW w:w="2972" w:type="dxa"/>
+            <w:vMerge w:val="restart"/>
+            <w:vAlign w:val="center"/>
+          </w:tcPr>
+          <w:p>
+            <w:pPr>
+              <w:spacing w:line="276" w:lineRule="auto"/>
+              <w:rPr>
+                <w:rFonts w:ascii="微软雅黑" w:eastAsia="微软雅黑" w:hAnsi="微软雅黑"/>
+                <w:sz w:val="18"/>
+              </w:rPr>
+            </w:pPr>
+            <w:r>
+              <w:rPr>
+                <w:rFonts w:ascii="微软雅黑" w:eastAsia="微软雅黑" w:hAnsi="微软雅黑"/>
+                <w:sz w:val="18"/>
+              </w:rPr>
+              <w:t>BankAccount</w:t>
+            </w:r>
+            <w:r>
+              <w:rPr>
+                <w:rFonts w:ascii="微软雅黑" w:eastAsia="微软雅黑" w:hAnsi="微软雅黑"/>
+                <w:sz w:val="18"/>
+              </w:rPr>
+              <w:t>DataService.</w:t>
+            </w:r>
+            <w:r>
+              <w:t xml:space="preserve"> </w:t>
+            </w:r>
+            <w:r>
+              <w:rPr>
+                <w:rFonts w:ascii="微软雅黑" w:eastAsia="微软雅黑" w:hAnsi="微软雅黑"/>
+                <w:sz w:val="18"/>
+              </w:rPr>
+              <w:t>uploadAccountOperations</w:t>
+            </w:r>
+          </w:p>
+        </w:tc>
+        <w:tc>
+          <w:tcPr>
+            <w:tcW w:w="1123" w:type="dxa"/>
+            <w:vAlign w:val="center"/>
+          </w:tcPr>
+          <w:p>
+            <w:pPr>
+              <w:spacing w:line="276" w:lineRule="auto"/>
+              <w:cnfStyle w:val="000000100000" w:firstRow="0" w:lastRow="0" w:firstColumn="0" w:lastColumn="0" w:oddVBand="0" w:evenVBand="0" w:oddHBand="1" w:evenHBand="0" w:firstRowFirstColumn="0" w:firstRowLastColumn="0" w:lastRowFirstColumn="0" w:lastRowLastColumn="0"/>
+              <w:rPr>
+                <w:rFonts w:ascii="微软雅黑" w:eastAsia="微软雅黑" w:hAnsi="微软雅黑"/>
+              </w:rPr>
+            </w:pPr>
+            <w:r>
+              <w:rPr>
+                <w:rFonts w:ascii="微软雅黑" w:eastAsia="微软雅黑" w:hAnsi="微软雅黑" w:hint="eastAsia"/>
+              </w:rPr>
+              <w:t>语法</w:t>
+            </w:r>
+          </w:p>
+        </w:tc>
+        <w:tc>
+          <w:tcPr>
+            <w:tcW w:w="4201" w:type="dxa"/>
+            <w:vAlign w:val="center"/>
+          </w:tcPr>
+          <w:p>
+            <w:pPr>
+              <w:spacing w:line="276" w:lineRule="auto"/>
+              <w:jc w:val="left"/>
+              <w:cnfStyle w:val="000000100000" w:firstRow="0" w:lastRow="0" w:firstColumn="0" w:lastColumn="0" w:oddVBand="0" w:evenVBand="0" w:oddHBand="1" w:evenHBand="0" w:firstRowFirstColumn="0" w:firstRowLastColumn="0" w:lastRowFirstColumn="0" w:lastRowLastColumn="0"/>
+              <w:rPr>
+                <w:rFonts w:ascii="微软雅黑" w:eastAsia="微软雅黑" w:hAnsi="微软雅黑"/>
+              </w:rPr>
+            </w:pPr>
+            <w:r>
+              <w:rPr>
+                <w:rFonts w:ascii="微软雅黑" w:eastAsia="微软雅黑" w:hAnsi="微软雅黑"/>
+              </w:rPr>
+              <w:t>public OperationMessage</w:t>
+            </w:r>
+          </w:p>
+          <w:p>
+            <w:pPr>
+              <w:spacing w:line="276" w:lineRule="auto"/>
+              <w:jc w:val="left"/>
+              <w:cnfStyle w:val="000000100000" w:firstRow="0" w:lastRow="0" w:firstColumn="0" w:lastColumn="0" w:oddVBand="0" w:evenVBand="0" w:oddHBand="1" w:evenHBand="0" w:firstRowFirstColumn="0" w:firstRowLastColumn="0" w:lastRowFirstColumn="0" w:lastRowLastColumn="0"/>
+              <w:rPr>
+                <w:rFonts w:ascii="微软雅黑" w:eastAsia="微软雅黑" w:hAnsi="微软雅黑"/>
+              </w:rPr>
+            </w:pPr>
+            <w:r>
+              <w:rPr>
+                <w:rFonts w:ascii="微软雅黑" w:eastAsia="微软雅黑" w:hAnsi="微软雅黑"/>
+              </w:rPr>
+              <w:t>uploadAccountOperations</w:t>
+            </w:r>
+          </w:p>
+          <w:p>
+            <w:pPr>
+              <w:spacing w:line="276" w:lineRule="auto"/>
+              <w:jc w:val="left"/>
+              <w:cnfStyle w:val="000000100000" w:firstRow="0" w:lastRow="0" w:firstColumn="0" w:lastColumn="0" w:oddVBand="0" w:evenVBand="0" w:oddHBand="1" w:evenHBand="0" w:firstRowFirstColumn="0" w:firstRowLastColumn="0" w:lastRowFirstColumn="0" w:lastRowLastColumn="0"/>
+              <w:rPr>
+                <w:rFonts w:ascii="微软雅黑" w:eastAsia="微软雅黑" w:hAnsi="微软雅黑"/>
+              </w:rPr>
+            </w:pPr>
+            <w:r>
+              <w:rPr>
+                <w:rFonts w:ascii="微软雅黑" w:eastAsia="微软雅黑" w:hAnsi="微软雅黑"/>
+              </w:rPr>
+              <w:t>(String staffID, List&lt;</w:t>
+            </w:r>
+            <w:r>
+              <w:rPr>
+                <w:rFonts w:ascii="微软雅黑" w:eastAsia="微软雅黑" w:hAnsi="微软雅黑"/>
+              </w:rPr>
+              <w:t>Bank</w:t>
+            </w:r>
+            <w:r>
+              <w:rPr>
+                <w:rFonts w:ascii="微软雅黑" w:eastAsia="微软雅黑" w:hAnsi="微软雅黑"/>
+              </w:rPr>
+              <w:t>AccountOperation&gt; operations)</w:t>
+            </w:r>
+          </w:p>
+        </w:tc>
+      </w:tr>
+      <w:tr>
+        <w:trPr>
+          <w:trHeight w:val="554"/>
+        </w:trPr>
+        <w:tc>
+          <w:tcPr>
+            <w:cnfStyle w:val="001000000000" w:firstRow="0" w:lastRow="0" w:firstColumn="1" w:lastColumn="0" w:oddVBand="0" w:evenVBand="0" w:oddHBand="0" w:evenHBand="0" w:firstRowFirstColumn="0" w:firstRowLastColumn="0" w:lastRowFirstColumn="0" w:lastRowLastColumn="0"/>
+            <w:tcW w:w="2972" w:type="dxa"/>
+            <w:vMerge/>
+            <w:vAlign w:val="center"/>
+          </w:tcPr>
+          <w:p>
+            <w:pPr>
+              <w:spacing w:line="276" w:lineRule="auto"/>
+              <w:rPr>
+                <w:rFonts w:ascii="微软雅黑" w:eastAsia="微软雅黑" w:hAnsi="微软雅黑"/>
+                <w:sz w:val="18"/>
+              </w:rPr>
+            </w:pPr>
+          </w:p>
+        </w:tc>
+        <w:tc>
+          <w:tcPr>
+            <w:tcW w:w="1123" w:type="dxa"/>
+            <w:vAlign w:val="center"/>
+          </w:tcPr>
+          <w:p>
+            <w:pPr>
+              <w:spacing w:line="276" w:lineRule="auto"/>
+              <w:cnfStyle w:val="000000000000" w:firstRow="0" w:lastRow="0" w:firstColumn="0" w:lastColumn="0" w:oddVBand="0" w:evenVBand="0" w:oddHBand="0" w:evenHBand="0" w:firstRowFirstColumn="0" w:firstRowLastColumn="0" w:lastRowFirstColumn="0" w:lastRowLastColumn="0"/>
+              <w:rPr>
+                <w:rFonts w:ascii="微软雅黑" w:eastAsia="微软雅黑" w:hAnsi="微软雅黑"/>
+              </w:rPr>
+            </w:pPr>
+            <w:r>
+              <w:rPr>
+                <w:rFonts w:ascii="微软雅黑" w:eastAsia="微软雅黑" w:hAnsi="微软雅黑" w:hint="eastAsia"/>
+              </w:rPr>
+              <w:t>前置条件</w:t>
+            </w:r>
+          </w:p>
+        </w:tc>
+        <w:tc>
+          <w:tcPr>
+            <w:tcW w:w="4201" w:type="dxa"/>
+            <w:vAlign w:val="center"/>
+          </w:tcPr>
+          <w:p>
+            <w:pPr>
+              <w:spacing w:line="276" w:lineRule="auto"/>
+              <w:jc w:val="left"/>
+              <w:cnfStyle w:val="000000000000" w:firstRow="0" w:lastRow="0" w:firstColumn="0" w:lastColumn="0" w:oddVBand="0" w:evenVBand="0" w:oddHBand="0" w:evenHBand="0" w:firstRowFirstColumn="0" w:firstRowLastColumn="0" w:lastRowFirstColumn="0" w:lastRowLastColumn="0"/>
+              <w:rPr>
+                <w:rFonts w:ascii="微软雅黑" w:eastAsia="微软雅黑" w:hAnsi="微软雅黑"/>
+              </w:rPr>
+            </w:pPr>
+            <w:r>
+              <w:rPr>
+                <w:rFonts w:ascii="微软雅黑" w:eastAsia="微软雅黑" w:hAnsi="微软雅黑" w:hint="eastAsia"/>
+              </w:rPr>
+              <w:t>无</w:t>
+            </w:r>
+          </w:p>
+        </w:tc>
+      </w:tr>
+      <w:tr>
+        <w:trPr>
+          <w:cnfStyle w:val="000000100000" w:firstRow="0" w:lastRow="0" w:firstColumn="0" w:lastColumn="0" w:oddVBand="0" w:evenVBand="0" w:oddHBand="1" w:evenHBand="0" w:firstRowFirstColumn="0" w:firstRowLastColumn="0" w:lastRowFirstColumn="0" w:lastRowLastColumn="0"/>
+          <w:trHeight w:val="554"/>
+        </w:trPr>
+        <w:tc>
+          <w:tcPr>
+            <w:cnfStyle w:val="001000000000" w:firstRow="0" w:lastRow="0" w:firstColumn="1" w:lastColumn="0" w:oddVBand="0" w:evenVBand="0" w:oddHBand="0" w:evenHBand="0" w:firstRowFirstColumn="0" w:firstRowLastColumn="0" w:lastRowFirstColumn="0" w:lastRowLastColumn="0"/>
+            <w:tcW w:w="2972" w:type="dxa"/>
+            <w:vMerge/>
+            <w:vAlign w:val="center"/>
+          </w:tcPr>
+          <w:p>
+            <w:pPr>
+              <w:spacing w:line="276" w:lineRule="auto"/>
+              <w:rPr>
+                <w:rFonts w:ascii="微软雅黑" w:eastAsia="微软雅黑" w:hAnsi="微软雅黑"/>
+                <w:sz w:val="18"/>
+              </w:rPr>
+            </w:pPr>
+          </w:p>
+        </w:tc>
+        <w:tc>
+          <w:tcPr>
+            <w:tcW w:w="1123" w:type="dxa"/>
+            <w:vAlign w:val="center"/>
+          </w:tcPr>
+          <w:p>
+            <w:pPr>
+              <w:spacing w:line="276" w:lineRule="auto"/>
+              <w:cnfStyle w:val="000000100000" w:firstRow="0" w:lastRow="0" w:firstColumn="0" w:lastColumn="0" w:oddVBand="0" w:evenVBand="0" w:oddHBand="1" w:evenHBand="0" w:firstRowFirstColumn="0" w:firstRowLastColumn="0" w:lastRowFirstColumn="0" w:lastRowLastColumn="0"/>
+              <w:rPr>
+                <w:rFonts w:ascii="微软雅黑" w:eastAsia="微软雅黑" w:hAnsi="微软雅黑"/>
+              </w:rPr>
+            </w:pPr>
+            <w:r>
+              <w:rPr>
+                <w:rFonts w:ascii="微软雅黑" w:eastAsia="微软雅黑" w:hAnsi="微软雅黑" w:hint="eastAsia"/>
+              </w:rPr>
+              <w:t>后置条件</w:t>
+            </w:r>
+          </w:p>
+        </w:tc>
+        <w:tc>
+          <w:tcPr>
+            <w:tcW w:w="4201" w:type="dxa"/>
+            <w:vAlign w:val="center"/>
+          </w:tcPr>
+          <w:p>
+            <w:pPr>
+              <w:spacing w:line="276" w:lineRule="auto"/>
+              <w:jc w:val="left"/>
+              <w:cnfStyle w:val="000000100000" w:firstRow="0" w:lastRow="0" w:firstColumn="0" w:lastColumn="0" w:oddVBand="0" w:evenVBand="0" w:oddHBand="1" w:evenHBand="0" w:firstRowFirstColumn="0" w:firstRowLastColumn="0" w:lastRowFirstColumn="0" w:lastRowLastColumn="0"/>
+              <w:rPr>
+                <w:rFonts w:ascii="微软雅黑" w:eastAsia="微软雅黑" w:hAnsi="微软雅黑"/>
+              </w:rPr>
+            </w:pPr>
+            <w:r>
+              <w:rPr>
+                <w:rFonts w:ascii="微软雅黑" w:eastAsia="微软雅黑" w:hAnsi="微软雅黑" w:hint="eastAsia"/>
+              </w:rPr>
+              <w:t>将本地队列中未上传的对账户的操作上传到服务端</w:t>
+            </w:r>
+          </w:p>
+        </w:tc>
+      </w:tr>
+      <w:tr>
+        <w:trPr>
+          <w:trHeight w:val="554"/>
+        </w:trPr>
+        <w:tc>
+          <w:tcPr>
+            <w:cnfStyle w:val="001000000000" w:firstRow="0" w:lastRow="0" w:firstColumn="1" w:lastColumn="0" w:oddVBand="0" w:evenVBand="0" w:oddHBand="0" w:evenHBand="0" w:firstRowFirstColumn="0" w:firstRowLastColumn="0" w:lastRowFirstColumn="0" w:lastRowLastColumn="0"/>
+            <w:tcW w:w="2972" w:type="dxa"/>
+            <w:vMerge w:val="restart"/>
+            <w:vAlign w:val="center"/>
+          </w:tcPr>
+          <w:p>
+            <w:pPr>
+              <w:spacing w:line="276" w:lineRule="auto"/>
+              <w:rPr>
+                <w:rFonts w:ascii="微软雅黑" w:eastAsia="微软雅黑" w:hAnsi="微软雅黑"/>
+                <w:sz w:val="18"/>
+              </w:rPr>
+            </w:pPr>
+            <w:r>
+              <w:rPr>
+                <w:rFonts w:ascii="微软雅黑" w:eastAsia="微软雅黑" w:hAnsi="微软雅黑"/>
+                <w:sz w:val="18"/>
+              </w:rPr>
+              <w:t>BankAccount</w:t>
+            </w:r>
+            <w:r>
+              <w:rPr>
+                <w:rFonts w:ascii="微软雅黑" w:eastAsia="微软雅黑" w:hAnsi="微软雅黑"/>
+                <w:sz w:val="18"/>
+              </w:rPr>
+              <w:t>DataService.</w:t>
+            </w:r>
+            <w:r>
+              <w:t xml:space="preserve"> </w:t>
+            </w:r>
+            <w:r>
+              <w:rPr>
+                <w:rFonts w:ascii="微软雅黑" w:eastAsia="微软雅黑" w:hAnsi="微软雅黑"/>
+                <w:sz w:val="18"/>
+              </w:rPr>
+              <w:t>downloadAllAccounts</w:t>
+            </w:r>
+          </w:p>
+        </w:tc>
+        <w:tc>
+          <w:tcPr>
+            <w:tcW w:w="1123" w:type="dxa"/>
+            <w:vAlign w:val="center"/>
+          </w:tcPr>
+          <w:p>
+            <w:pPr>
+              <w:spacing w:line="276" w:lineRule="auto"/>
+              <w:cnfStyle w:val="000000000000" w:firstRow="0" w:lastRow="0" w:firstColumn="0" w:lastColumn="0" w:oddVBand="0" w:evenVBand="0" w:oddHBand="0" w:evenHBand="0" w:firstRowFirstColumn="0" w:firstRowLastColumn="0" w:lastRowFirstColumn="0" w:lastRowLastColumn="0"/>
+              <w:rPr>
+                <w:rFonts w:ascii="微软雅黑" w:eastAsia="微软雅黑" w:hAnsi="微软雅黑"/>
+              </w:rPr>
+            </w:pPr>
+            <w:r>
+              <w:rPr>
+                <w:rFonts w:ascii="微软雅黑" w:eastAsia="微软雅黑" w:hAnsi="微软雅黑" w:hint="eastAsia"/>
+              </w:rPr>
+              <w:t>语法</w:t>
+            </w:r>
+          </w:p>
+        </w:tc>
+        <w:tc>
+          <w:tcPr>
+            <w:tcW w:w="4201" w:type="dxa"/>
+            <w:vAlign w:val="center"/>
+          </w:tcPr>
+          <w:p>
+            <w:pPr>
+              <w:spacing w:line="276" w:lineRule="auto"/>
+              <w:jc w:val="left"/>
+              <w:cnfStyle w:val="000000000000" w:firstRow="0" w:lastRow="0" w:firstColumn="0" w:lastColumn="0" w:oddVBand="0" w:evenVBand="0" w:oddHBand="0" w:evenHBand="0" w:firstRowFirstColumn="0" w:firstRowLastColumn="0" w:lastRowFirstColumn="0" w:lastRowLastColumn="0"/>
+              <w:rPr>
+                <w:rFonts w:ascii="微软雅黑" w:eastAsia="微软雅黑" w:hAnsi="微软雅黑"/>
+              </w:rPr>
+            </w:pPr>
+            <w:r>
+              <w:rPr>
+                <w:rFonts w:ascii="微软雅黑" w:eastAsia="微软雅黑" w:hAnsi="微软雅黑"/>
+              </w:rPr>
+              <w:t>public List&lt;</w:t>
+            </w:r>
+            <w:r>
+              <w:rPr>
+                <w:rFonts w:ascii="微软雅黑" w:eastAsia="微软雅黑" w:hAnsi="微软雅黑"/>
+              </w:rPr>
+              <w:t>BankAccountPO</w:t>
+            </w:r>
+            <w:r>
+              <w:rPr>
+                <w:rFonts w:ascii="微软雅黑" w:eastAsia="微软雅黑" w:hAnsi="微软雅黑"/>
+              </w:rPr>
+              <w:t xml:space="preserve"> &gt;</w:t>
+            </w:r>
+          </w:p>
+          <w:p>
+            <w:pPr>
+              <w:spacing w:line="276" w:lineRule="auto"/>
+              <w:jc w:val="left"/>
+              <w:cnfStyle w:val="000000000000" w:firstRow="0" w:lastRow="0" w:firstColumn="0" w:lastColumn="0" w:oddVBand="0" w:evenVBand="0" w:oddHBand="0" w:evenHBand="0" w:firstRowFirstColumn="0" w:firstRowLastColumn="0" w:lastRowFirstColumn="0" w:lastRowLastColumn="0"/>
+              <w:rPr>
+                <w:rFonts w:ascii="微软雅黑" w:eastAsia="微软雅黑" w:hAnsi="微软雅黑"/>
+              </w:rPr>
+            </w:pPr>
+            <w:r>
+              <w:rPr>
+                <w:rFonts w:ascii="微软雅黑" w:eastAsia="微软雅黑" w:hAnsi="微软雅黑"/>
+              </w:rPr>
+              <w:t>downloadAllAccounts()</w:t>
+            </w:r>
+          </w:p>
+        </w:tc>
+      </w:tr>
+      <w:tr>
+        <w:trPr>
+          <w:cnfStyle w:val="000000100000" w:firstRow="0" w:lastRow="0" w:firstColumn="0" w:lastColumn="0" w:oddVBand="0" w:evenVBand="0" w:oddHBand="1" w:evenHBand="0" w:firstRowFirstColumn="0" w:firstRowLastColumn="0" w:lastRowFirstColumn="0" w:lastRowLastColumn="0"/>
+          <w:trHeight w:val="554"/>
+        </w:trPr>
+        <w:tc>
+          <w:tcPr>
+            <w:cnfStyle w:val="001000000000" w:firstRow="0" w:lastRow="0" w:firstColumn="1" w:lastColumn="0" w:oddVBand="0" w:evenVBand="0" w:oddHBand="0" w:evenHBand="0" w:firstRowFirstColumn="0" w:firstRowLastColumn="0" w:lastRowFirstColumn="0" w:lastRowLastColumn="0"/>
+            <w:tcW w:w="2972" w:type="dxa"/>
+            <w:vMerge/>
+            <w:vAlign w:val="center"/>
+          </w:tcPr>
+          <w:p>
+            <w:pPr>
+              <w:spacing w:line="276" w:lineRule="auto"/>
+              <w:rPr>
+                <w:rFonts w:ascii="微软雅黑" w:eastAsia="微软雅黑" w:hAnsi="微软雅黑"/>
+                <w:sz w:val="18"/>
+              </w:rPr>
+            </w:pPr>
+          </w:p>
+        </w:tc>
+        <w:tc>
+          <w:tcPr>
+            <w:tcW w:w="1123" w:type="dxa"/>
+            <w:vAlign w:val="center"/>
+          </w:tcPr>
+          <w:p>
+            <w:pPr>
+              <w:spacing w:line="276" w:lineRule="auto"/>
+              <w:cnfStyle w:val="000000100000" w:firstRow="0" w:lastRow="0" w:firstColumn="0" w:lastColumn="0" w:oddVBand="0" w:evenVBand="0" w:oddHBand="1" w:evenHBand="0" w:firstRowFirstColumn="0" w:firstRowLastColumn="0" w:lastRowFirstColumn="0" w:lastRowLastColumn="0"/>
+              <w:rPr>
+                <w:rFonts w:ascii="微软雅黑" w:eastAsia="微软雅黑" w:hAnsi="微软雅黑"/>
+              </w:rPr>
+            </w:pPr>
+            <w:r>
+              <w:rPr>
+                <w:rFonts w:ascii="微软雅黑" w:eastAsia="微软雅黑" w:hAnsi="微软雅黑" w:hint="eastAsia"/>
+              </w:rPr>
+              <w:t>前置条件</w:t>
+            </w:r>
+          </w:p>
+        </w:tc>
+        <w:tc>
+          <w:tcPr>
+            <w:tcW w:w="4201" w:type="dxa"/>
+            <w:vAlign w:val="center"/>
+          </w:tcPr>
+          <w:p>
+            <w:pPr>
+              <w:spacing w:line="276" w:lineRule="auto"/>
+              <w:jc w:val="left"/>
+              <w:cnfStyle w:val="000000100000" w:firstRow="0" w:lastRow="0" w:firstColumn="0" w:lastColumn="0" w:oddVBand="0" w:evenVBand="0" w:oddHBand="1" w:evenHBand="0" w:firstRowFirstColumn="0" w:firstRowLastColumn="0" w:lastRowFirstColumn="0" w:lastRowLastColumn="0"/>
+              <w:rPr>
+                <w:rFonts w:ascii="微软雅黑" w:eastAsia="微软雅黑" w:hAnsi="微软雅黑"/>
+              </w:rPr>
+            </w:pPr>
+            <w:r>
+              <w:rPr>
+                <w:rFonts w:ascii="微软雅黑" w:eastAsia="微软雅黑" w:hAnsi="微软雅黑" w:hint="eastAsia"/>
+              </w:rPr>
+              <w:t>未</w:t>
+            </w:r>
+          </w:p>
+        </w:tc>
+      </w:tr>
+      <w:tr>
+        <w:trPr>
+          <w:trHeight w:val="554"/>
+        </w:trPr>
+        <w:tc>
+          <w:tcPr>
+            <w:cnfStyle w:val="001000000000" w:firstRow="0" w:lastRow="0" w:firstColumn="1" w:lastColumn="0" w:oddVBand="0" w:evenVBand="0" w:oddHBand="0" w:evenHBand="0" w:firstRowFirstColumn="0" w:firstRowLastColumn="0" w:lastRowFirstColumn="0" w:lastRowLastColumn="0"/>
+            <w:tcW w:w="2972" w:type="dxa"/>
+            <w:vMerge/>
+            <w:vAlign w:val="center"/>
+          </w:tcPr>
+          <w:p>
+            <w:pPr>
+              <w:spacing w:line="276" w:lineRule="auto"/>
+              <w:rPr>
+                <w:rFonts w:ascii="微软雅黑" w:eastAsia="微软雅黑" w:hAnsi="微软雅黑"/>
+                <w:sz w:val="18"/>
+              </w:rPr>
+            </w:pPr>
+          </w:p>
+        </w:tc>
+        <w:tc>
+          <w:tcPr>
+            <w:tcW w:w="1123" w:type="dxa"/>
+            <w:vAlign w:val="center"/>
+          </w:tcPr>
+          <w:p>
+            <w:pPr>
+              <w:spacing w:line="276" w:lineRule="auto"/>
+              <w:cnfStyle w:val="000000000000" w:firstRow="0" w:lastRow="0" w:firstColumn="0" w:lastColumn="0" w:oddVBand="0" w:evenVBand="0" w:oddHBand="0" w:evenHBand="0" w:firstRowFirstColumn="0" w:firstRowLastColumn="0" w:lastRowFirstColumn="0" w:lastRowLastColumn="0"/>
+              <w:rPr>
+                <w:rFonts w:ascii="微软雅黑" w:eastAsia="微软雅黑" w:hAnsi="微软雅黑"/>
+              </w:rPr>
+            </w:pPr>
+            <w:r>
+              <w:rPr>
+                <w:rFonts w:ascii="微软雅黑" w:eastAsia="微软雅黑" w:hAnsi="微软雅黑" w:hint="eastAsia"/>
+              </w:rPr>
+              <w:t>后置条件</w:t>
+            </w:r>
+          </w:p>
+        </w:tc>
+        <w:tc>
+          <w:tcPr>
+            <w:tcW w:w="4201" w:type="dxa"/>
+            <w:vAlign w:val="center"/>
+          </w:tcPr>
+          <w:p>
+            <w:pPr>
+              <w:spacing w:line="276" w:lineRule="auto"/>
+              <w:jc w:val="left"/>
+              <w:cnfStyle w:val="000000000000" w:firstRow="0" w:lastRow="0" w:firstColumn="0" w:lastColumn="0" w:oddVBand="0" w:evenVBand="0" w:oddHBand="0" w:evenHBand="0" w:firstRowFirstColumn="0" w:firstRowLastColumn="0" w:lastRowFirstColumn="0" w:lastRowLastColumn="0"/>
               <w:rPr>
                 <w:rFonts w:ascii="微软雅黑" w:eastAsia="微软雅黑" w:hAnsi="微软雅黑"/>
               </w:rPr>

--- a/接口说明/FinanceDataService.docx
+++ b/接口说明/FinanceDataService.docx
@@ -1561,7 +1561,7 @@
                 <w:rFonts w:ascii="微软雅黑" w:eastAsia="微软雅黑" w:hAnsi="微软雅黑"/>
                 <w:sz w:val="18"/>
               </w:rPr>
-              <w:t>BankAccountDataService.</w:t>
+              <w:t>FinanceFormDataService. getNewRevenueID</w:t>
             </w:r>
           </w:p>
         </w:tc>
@@ -1597,14 +1597,42 @@
               <w:jc w:val="left"/>
               <w:cnfStyle w:val="000000100000" w:firstRow="0" w:lastRow="0" w:firstColumn="0" w:lastColumn="0" w:oddVBand="0" w:evenVBand="0" w:oddHBand="1" w:evenHBand="0" w:firstRowFirstColumn="0" w:firstRowLastColumn="0" w:lastRowFirstColumn="0" w:lastRowLastColumn="0"/>
               <w:rPr>
-                <w:rFonts w:ascii="微软雅黑" w:eastAsia="微软雅黑" w:hAnsi="微软雅黑" w:hint="eastAsia"/>
-              </w:rPr>
-            </w:pPr>
-            <w:r>
-              <w:rPr>
-                <w:rFonts w:ascii="微软雅黑" w:eastAsia="微软雅黑" w:hAnsi="微软雅黑"/>
-              </w:rPr>
-              <w:t>public BankAccountPO getBankAccount(String bankID);</w:t>
+                <w:rFonts w:ascii="微软雅黑" w:eastAsia="微软雅黑" w:hAnsi="微软雅黑"/>
+              </w:rPr>
+            </w:pPr>
+            <w:r>
+              <w:rPr>
+                <w:rFonts w:ascii="微软雅黑" w:eastAsia="微软雅黑" w:hAnsi="微软雅黑"/>
+              </w:rPr>
+              <w:t>public String getNewRevenueID</w:t>
+            </w:r>
+          </w:p>
+          <w:p>
+            <w:pPr>
+              <w:spacing w:line="276" w:lineRule="auto"/>
+              <w:jc w:val="left"/>
+              <w:cnfStyle w:val="000000100000" w:firstRow="0" w:lastRow="0" w:firstColumn="0" w:lastColumn="0" w:oddVBand="0" w:evenVBand="0" w:oddHBand="1" w:evenHBand="0" w:firstRowFirstColumn="0" w:firstRowLastColumn="0" w:lastRowFirstColumn="0" w:lastRowLastColumn="0"/>
+              <w:rPr>
+                <w:rFonts w:ascii="微软雅黑" w:eastAsia="微软雅黑" w:hAnsi="微软雅黑" w:hint="eastAsia"/>
+              </w:rPr>
+            </w:pPr>
+            <w:r>
+              <w:rPr>
+                <w:rFonts w:ascii="微软雅黑" w:eastAsia="微软雅黑" w:hAnsi="微软雅黑"/>
+              </w:rPr>
+              <w:t>(</w:t>
+            </w:r>
+            <w:r>
+              <w:rPr>
+                <w:rFonts w:ascii="微软雅黑" w:eastAsia="微软雅黑" w:hAnsi="微软雅黑"/>
+              </w:rPr>
+              <w:t>String date, String hallID</w:t>
+            </w:r>
+            <w:r>
+              <w:rPr>
+                <w:rFonts w:ascii="微软雅黑" w:eastAsia="微软雅黑" w:hAnsi="微软雅黑" w:hint="eastAsia"/>
+              </w:rPr>
+              <w:t>)</w:t>
             </w:r>
           </w:p>
         </w:tc>
@@ -1669,12 +1697,22 @@
               <w:rPr>
                 <w:rFonts w:ascii="微软雅黑" w:eastAsia="微软雅黑" w:hAnsi="微软雅黑" w:hint="eastAsia"/>
               </w:rPr>
-              <w:t>无</w:t>
-            </w:r>
-          </w:p>
-        </w:tc>
-        <w:bookmarkStart w:id="0" w:name="_GoBack"/>
-        <w:bookmarkEnd w:id="0"/>
+              <w:t>date和hall</w:t>
+            </w:r>
+            <w:r>
+              <w:rPr>
+                <w:rFonts w:ascii="微软雅黑" w:eastAsia="微软雅黑" w:hAnsi="微软雅黑"/>
+              </w:rPr>
+              <w:t>ID</w:t>
+            </w:r>
+            <w:r>
+              <w:rPr>
+                <w:rFonts w:ascii="微软雅黑" w:eastAsia="微软雅黑" w:hAnsi="微软雅黑" w:hint="eastAsia"/>
+              </w:rPr>
+              <w:t>格式正确</w:t>
+            </w:r>
+          </w:p>
+        </w:tc>
       </w:tr>
       <w:tr>
         <w:trPr>
@@ -1737,7 +1775,7 @@
               <w:rPr>
                 <w:rFonts w:ascii="微软雅黑" w:eastAsia="微软雅黑" w:hAnsi="微软雅黑" w:hint="eastAsia"/>
               </w:rPr>
-              <w:t>返回传入的银行账号id对应的银行账户</w:t>
+              <w:t>返回新的未使用过的收款单ID</w:t>
             </w:r>
           </w:p>
         </w:tc>
@@ -1766,28 +1804,7 @@
                 <w:rFonts w:ascii="微软雅黑" w:eastAsia="微软雅黑" w:hAnsi="微软雅黑"/>
                 <w:sz w:val="18"/>
               </w:rPr>
-              <w:t>B</w:t>
-            </w:r>
-            <w:r>
-              <w:rPr>
-                <w:rFonts w:ascii="微软雅黑" w:eastAsia="微软雅黑" w:hAnsi="微软雅黑" w:hint="eastAsia"/>
-                <w:sz w:val="18"/>
-              </w:rPr>
-              <w:t>ank</w:t>
-            </w:r>
-            <w:r>
-              <w:rPr>
-                <w:rFonts w:ascii="微软雅黑" w:eastAsia="微软雅黑" w:hAnsi="微软雅黑"/>
-                <w:sz w:val="18"/>
-              </w:rPr>
-              <w:t>Account</w:t>
-            </w:r>
-            <w:r>
-              <w:rPr>
-                <w:rFonts w:ascii="微软雅黑" w:eastAsia="微软雅黑" w:hAnsi="微软雅黑"/>
-                <w:sz w:val="18"/>
-              </w:rPr>
-              <w:t>DataService.</w:t>
+              <w:t>FinanceFormDataService.</w:t>
             </w:r>
             <w:r>
               <w:t xml:space="preserve"> </w:t>
@@ -1797,7 +1814,7 @@
                 <w:rFonts w:ascii="微软雅黑" w:eastAsia="微软雅黑" w:hAnsi="微软雅黑"/>
                 <w:sz w:val="18"/>
               </w:rPr>
-              <w:t>updateAccountOperations</w:t>
+              <w:t>getNewPaymentID</w:t>
             </w:r>
           </w:p>
         </w:tc>
@@ -1840,23 +1857,23 @@
               <w:rPr>
                 <w:rFonts w:ascii="微软雅黑" w:eastAsia="微软雅黑" w:hAnsi="微软雅黑"/>
               </w:rPr>
-              <w:t>public List&lt;BankAccountOperation&gt;</w:t>
-            </w:r>
-          </w:p>
-          <w:p>
-            <w:pPr>
-              <w:spacing w:line="276" w:lineRule="auto"/>
-              <w:jc w:val="left"/>
-              <w:cnfStyle w:val="000000000000" w:firstRow="0" w:lastRow="0" w:firstColumn="0" w:lastColumn="0" w:oddVBand="0" w:evenVBand="0" w:oddHBand="0" w:evenHBand="0" w:firstRowFirstColumn="0" w:firstRowLastColumn="0" w:lastRowFirstColumn="0" w:lastRowLastColumn="0"/>
-              <w:rPr>
-                <w:rFonts w:ascii="微软雅黑" w:eastAsia="微软雅黑" w:hAnsi="微软雅黑"/>
-              </w:rPr>
-            </w:pPr>
-            <w:r>
-              <w:rPr>
-                <w:rFonts w:ascii="微软雅黑" w:eastAsia="微软雅黑" w:hAnsi="微软雅黑"/>
-              </w:rPr>
-              <w:t>updateAccountOperations(String staffID)</w:t>
+              <w:t>public String getNewPaymentID</w:t>
+            </w:r>
+          </w:p>
+          <w:p>
+            <w:pPr>
+              <w:spacing w:line="276" w:lineRule="auto"/>
+              <w:jc w:val="left"/>
+              <w:cnfStyle w:val="000000000000" w:firstRow="0" w:lastRow="0" w:firstColumn="0" w:lastColumn="0" w:oddVBand="0" w:evenVBand="0" w:oddHBand="0" w:evenHBand="0" w:firstRowFirstColumn="0" w:firstRowLastColumn="0" w:lastRowFirstColumn="0" w:lastRowLastColumn="0"/>
+              <w:rPr>
+                <w:rFonts w:ascii="微软雅黑" w:eastAsia="微软雅黑" w:hAnsi="微软雅黑" w:hint="eastAsia"/>
+              </w:rPr>
+            </w:pPr>
+            <w:r>
+              <w:rPr>
+                <w:rFonts w:ascii="微软雅黑" w:eastAsia="微软雅黑" w:hAnsi="微软雅黑"/>
+              </w:rPr>
+              <w:t>(String date)</w:t>
             </w:r>
           </w:p>
         </w:tc>
@@ -1915,14 +1932,14 @@
               <w:jc w:val="left"/>
               <w:cnfStyle w:val="000000100000" w:firstRow="0" w:lastRow="0" w:firstColumn="0" w:lastColumn="0" w:oddVBand="0" w:evenVBand="0" w:oddHBand="1" w:evenHBand="0" w:firstRowFirstColumn="0" w:firstRowLastColumn="0" w:lastRowFirstColumn="0" w:lastRowLastColumn="0"/>
               <w:rPr>
-                <w:rFonts w:ascii="微软雅黑" w:eastAsia="微软雅黑" w:hAnsi="微软雅黑"/>
-              </w:rPr>
-            </w:pPr>
-            <w:r>
-              <w:rPr>
-                <w:rFonts w:ascii="微软雅黑" w:eastAsia="微软雅黑" w:hAnsi="微软雅黑" w:hint="eastAsia"/>
-              </w:rPr>
-              <w:t>无</w:t>
+                <w:rFonts w:ascii="微软雅黑" w:eastAsia="微软雅黑" w:hAnsi="微软雅黑" w:hint="eastAsia"/>
+              </w:rPr>
+            </w:pPr>
+            <w:r>
+              <w:rPr>
+                <w:rFonts w:ascii="微软雅黑" w:eastAsia="微软雅黑" w:hAnsi="微软雅黑" w:hint="eastAsia"/>
+              </w:rPr>
+              <w:t>date格式正确</w:t>
             </w:r>
           </w:p>
         </w:tc>
@@ -1980,20 +1997,14 @@
               <w:jc w:val="left"/>
               <w:cnfStyle w:val="000000000000" w:firstRow="0" w:lastRow="0" w:firstColumn="0" w:lastColumn="0" w:oddVBand="0" w:evenVBand="0" w:oddHBand="0" w:evenHBand="0" w:firstRowFirstColumn="0" w:firstRowLastColumn="0" w:lastRowFirstColumn="0" w:lastRowLastColumn="0"/>
               <w:rPr>
-                <w:rFonts w:ascii="微软雅黑" w:eastAsia="微软雅黑" w:hAnsi="微软雅黑"/>
-              </w:rPr>
-            </w:pPr>
-            <w:r>
-              <w:rPr>
-                <w:rFonts w:ascii="微软雅黑" w:eastAsia="微软雅黑" w:hAnsi="微软雅黑" w:hint="eastAsia"/>
-              </w:rPr>
-              <w:t>返回服务端staffID</w:t>
-            </w:r>
-            <w:r>
-              <w:rPr>
-                <w:rFonts w:ascii="微软雅黑" w:eastAsia="微软雅黑" w:hAnsi="微软雅黑" w:hint="eastAsia"/>
-              </w:rPr>
-              <w:t>对应的队列中未同步的对账户进行的操作</w:t>
+                <w:rFonts w:ascii="微软雅黑" w:eastAsia="微软雅黑" w:hAnsi="微软雅黑" w:hint="eastAsia"/>
+              </w:rPr>
+            </w:pPr>
+            <w:r>
+              <w:rPr>
+                <w:rFonts w:ascii="微软雅黑" w:eastAsia="微软雅黑" w:hAnsi="微软雅黑" w:hint="eastAsia"/>
+              </w:rPr>
+              <w:t>返回新的未使用过的收款单ID</w:t>
             </w:r>
           </w:p>
         </w:tc>
@@ -2023,24 +2034,7 @@
                 <w:rFonts w:ascii="微软雅黑" w:eastAsia="微软雅黑" w:hAnsi="微软雅黑"/>
                 <w:sz w:val="18"/>
               </w:rPr>
-              <w:t>BankAccount</w:t>
-            </w:r>
-            <w:r>
-              <w:rPr>
-                <w:rFonts w:ascii="微软雅黑" w:eastAsia="微软雅黑" w:hAnsi="微软雅黑"/>
-                <w:sz w:val="18"/>
-              </w:rPr>
-              <w:t>DataService.</w:t>
-            </w:r>
-            <w:r>
-              <w:t xml:space="preserve"> </w:t>
-            </w:r>
-            <w:r>
-              <w:rPr>
-                <w:rFonts w:ascii="微软雅黑" w:eastAsia="微软雅黑" w:hAnsi="微软雅黑"/>
-                <w:sz w:val="18"/>
-              </w:rPr>
-              <w:t>uploadAccountOperations</w:t>
+              <w:t>BankAccountDataService.</w:t>
             </w:r>
           </w:p>
         </w:tc>
@@ -2083,51 +2077,7 @@
               <w:rPr>
                 <w:rFonts w:ascii="微软雅黑" w:eastAsia="微软雅黑" w:hAnsi="微软雅黑"/>
               </w:rPr>
-              <w:t>public OperationMessage</w:t>
-            </w:r>
-          </w:p>
-          <w:p>
-            <w:pPr>
-              <w:spacing w:line="276" w:lineRule="auto"/>
-              <w:jc w:val="left"/>
-              <w:cnfStyle w:val="000000100000" w:firstRow="0" w:lastRow="0" w:firstColumn="0" w:lastColumn="0" w:oddVBand="0" w:evenVBand="0" w:oddHBand="1" w:evenHBand="0" w:firstRowFirstColumn="0" w:firstRowLastColumn="0" w:lastRowFirstColumn="0" w:lastRowLastColumn="0"/>
-              <w:rPr>
-                <w:rFonts w:ascii="微软雅黑" w:eastAsia="微软雅黑" w:hAnsi="微软雅黑"/>
-              </w:rPr>
-            </w:pPr>
-            <w:r>
-              <w:rPr>
-                <w:rFonts w:ascii="微软雅黑" w:eastAsia="微软雅黑" w:hAnsi="微软雅黑"/>
-              </w:rPr>
-              <w:t>uploadAccountOperations</w:t>
-            </w:r>
-          </w:p>
-          <w:p>
-            <w:pPr>
-              <w:spacing w:line="276" w:lineRule="auto"/>
-              <w:jc w:val="left"/>
-              <w:cnfStyle w:val="000000100000" w:firstRow="0" w:lastRow="0" w:firstColumn="0" w:lastColumn="0" w:oddVBand="0" w:evenVBand="0" w:oddHBand="1" w:evenHBand="0" w:firstRowFirstColumn="0" w:firstRowLastColumn="0" w:lastRowFirstColumn="0" w:lastRowLastColumn="0"/>
-              <w:rPr>
-                <w:rFonts w:ascii="微软雅黑" w:eastAsia="微软雅黑" w:hAnsi="微软雅黑"/>
-              </w:rPr>
-            </w:pPr>
-            <w:r>
-              <w:rPr>
-                <w:rFonts w:ascii="微软雅黑" w:eastAsia="微软雅黑" w:hAnsi="微软雅黑"/>
-              </w:rPr>
-              <w:t>(String staffID, List&lt;</w:t>
-            </w:r>
-            <w:r>
-              <w:rPr>
-                <w:rFonts w:ascii="微软雅黑" w:eastAsia="微软雅黑" w:hAnsi="微软雅黑"/>
-              </w:rPr>
-              <w:t>Bank</w:t>
-            </w:r>
-            <w:r>
-              <w:rPr>
-                <w:rFonts w:ascii="微软雅黑" w:eastAsia="微软雅黑" w:hAnsi="微软雅黑"/>
-              </w:rPr>
-              <w:t>AccountOperation&gt; operations)</w:t>
+              <w:t>public BankAccountPO getBankAccount(String bankID);</w:t>
             </w:r>
           </w:p>
         </w:tc>
@@ -2258,7 +2208,7 @@
               <w:rPr>
                 <w:rFonts w:ascii="微软雅黑" w:eastAsia="微软雅黑" w:hAnsi="微软雅黑" w:hint="eastAsia"/>
               </w:rPr>
-              <w:t>将本地队列中未上传的对账户的操作上传到服务端</w:t>
+              <w:t>返回传入的银行账号id对应的银行账户</w:t>
             </w:r>
           </w:p>
         </w:tc>
@@ -2287,7 +2237,21 @@
                 <w:rFonts w:ascii="微软雅黑" w:eastAsia="微软雅黑" w:hAnsi="微软雅黑"/>
                 <w:sz w:val="18"/>
               </w:rPr>
-              <w:t>BankAccount</w:t>
+              <w:t>B</w:t>
+            </w:r>
+            <w:r>
+              <w:rPr>
+                <w:rFonts w:ascii="微软雅黑" w:eastAsia="微软雅黑" w:hAnsi="微软雅黑" w:hint="eastAsia"/>
+                <w:sz w:val="18"/>
+              </w:rPr>
+              <w:t>ank</w:t>
+            </w:r>
+            <w:r>
+              <w:rPr>
+                <w:rFonts w:ascii="微软雅黑" w:eastAsia="微软雅黑" w:hAnsi="微软雅黑"/>
+                <w:sz w:val="18"/>
+              </w:rPr>
+              <w:t>Account</w:t>
             </w:r>
             <w:r>
               <w:rPr>
@@ -2304,7 +2268,7 @@
                 <w:rFonts w:ascii="微软雅黑" w:eastAsia="微软雅黑" w:hAnsi="微软雅黑"/>
                 <w:sz w:val="18"/>
               </w:rPr>
-              <w:t>downloadAllAccounts</w:t>
+              <w:t>updateAccountOperations</w:t>
             </w:r>
           </w:p>
         </w:tc>
@@ -2347,35 +2311,23 @@
               <w:rPr>
                 <w:rFonts w:ascii="微软雅黑" w:eastAsia="微软雅黑" w:hAnsi="微软雅黑"/>
               </w:rPr>
-              <w:t>public List&lt;</w:t>
-            </w:r>
-            <w:r>
-              <w:rPr>
-                <w:rFonts w:ascii="微软雅黑" w:eastAsia="微软雅黑" w:hAnsi="微软雅黑"/>
-              </w:rPr>
-              <w:t>BankAccountPO</w:t>
-            </w:r>
-            <w:r>
-              <w:rPr>
-                <w:rFonts w:ascii="微软雅黑" w:eastAsia="微软雅黑" w:hAnsi="微软雅黑"/>
-              </w:rPr>
-              <w:t xml:space="preserve"> &gt;</w:t>
-            </w:r>
-          </w:p>
-          <w:p>
-            <w:pPr>
-              <w:spacing w:line="276" w:lineRule="auto"/>
-              <w:jc w:val="left"/>
-              <w:cnfStyle w:val="000000000000" w:firstRow="0" w:lastRow="0" w:firstColumn="0" w:lastColumn="0" w:oddVBand="0" w:evenVBand="0" w:oddHBand="0" w:evenHBand="0" w:firstRowFirstColumn="0" w:firstRowLastColumn="0" w:lastRowFirstColumn="0" w:lastRowLastColumn="0"/>
-              <w:rPr>
-                <w:rFonts w:ascii="微软雅黑" w:eastAsia="微软雅黑" w:hAnsi="微软雅黑"/>
-              </w:rPr>
-            </w:pPr>
-            <w:r>
-              <w:rPr>
-                <w:rFonts w:ascii="微软雅黑" w:eastAsia="微软雅黑" w:hAnsi="微软雅黑"/>
-              </w:rPr>
-              <w:t>downloadAllAccounts()</w:t>
+              <w:t>public List&lt;BankAccountOperation&gt;</w:t>
+            </w:r>
+          </w:p>
+          <w:p>
+            <w:pPr>
+              <w:spacing w:line="276" w:lineRule="auto"/>
+              <w:jc w:val="left"/>
+              <w:cnfStyle w:val="000000000000" w:firstRow="0" w:lastRow="0" w:firstColumn="0" w:lastColumn="0" w:oddVBand="0" w:evenVBand="0" w:oddHBand="0" w:evenHBand="0" w:firstRowFirstColumn="0" w:firstRowLastColumn="0" w:lastRowFirstColumn="0" w:lastRowLastColumn="0"/>
+              <w:rPr>
+                <w:rFonts w:ascii="微软雅黑" w:eastAsia="微软雅黑" w:hAnsi="微软雅黑"/>
+              </w:rPr>
+            </w:pPr>
+            <w:r>
+              <w:rPr>
+                <w:rFonts w:ascii="微软雅黑" w:eastAsia="微软雅黑" w:hAnsi="微软雅黑"/>
+              </w:rPr>
+              <w:t>updateAccountOperations(String staffID)</w:t>
             </w:r>
           </w:p>
         </w:tc>
@@ -2441,7 +2393,7 @@
               <w:rPr>
                 <w:rFonts w:ascii="微软雅黑" w:eastAsia="微软雅黑" w:hAnsi="微软雅黑" w:hint="eastAsia"/>
               </w:rPr>
-              <w:t>未</w:t>
+              <w:t>无</w:t>
             </w:r>
           </w:p>
         </w:tc>
@@ -2506,8 +2458,733 @@
               <w:rPr>
                 <w:rFonts w:ascii="微软雅黑" w:eastAsia="微软雅黑" w:hAnsi="微软雅黑" w:hint="eastAsia"/>
               </w:rPr>
+              <w:t>返回服务端staffID</w:t>
+            </w:r>
+            <w:r>
+              <w:rPr>
+                <w:rFonts w:ascii="微软雅黑" w:eastAsia="微软雅黑" w:hAnsi="微软雅黑" w:hint="eastAsia"/>
+              </w:rPr>
+              <w:t>对应的队列中未同步的对账户进行的操作</w:t>
+            </w:r>
+          </w:p>
+        </w:tc>
+      </w:tr>
+      <w:tr>
+        <w:trPr>
+          <w:cnfStyle w:val="000000100000" w:firstRow="0" w:lastRow="0" w:firstColumn="0" w:lastColumn="0" w:oddVBand="0" w:evenVBand="0" w:oddHBand="1" w:evenHBand="0" w:firstRowFirstColumn="0" w:firstRowLastColumn="0" w:lastRowFirstColumn="0" w:lastRowLastColumn="0"/>
+          <w:trHeight w:val="554"/>
+        </w:trPr>
+        <w:tc>
+          <w:tcPr>
+            <w:cnfStyle w:val="001000000000" w:firstRow="0" w:lastRow="0" w:firstColumn="1" w:lastColumn="0" w:oddVBand="0" w:evenVBand="0" w:oddHBand="0" w:evenHBand="0" w:firstRowFirstColumn="0" w:firstRowLastColumn="0" w:lastRowFirstColumn="0" w:lastRowLastColumn="0"/>
+            <w:tcW w:w="2972" w:type="dxa"/>
+            <w:vMerge w:val="restart"/>
+            <w:vAlign w:val="center"/>
+          </w:tcPr>
+          <w:p>
+            <w:pPr>
+              <w:spacing w:line="276" w:lineRule="auto"/>
+              <w:rPr>
+                <w:rFonts w:ascii="微软雅黑" w:eastAsia="微软雅黑" w:hAnsi="微软雅黑"/>
+                <w:sz w:val="18"/>
+              </w:rPr>
+            </w:pPr>
+            <w:r>
+              <w:rPr>
+                <w:rFonts w:ascii="微软雅黑" w:eastAsia="微软雅黑" w:hAnsi="微软雅黑"/>
+                <w:sz w:val="18"/>
+              </w:rPr>
+              <w:t>BankAccount</w:t>
+            </w:r>
+            <w:r>
+              <w:rPr>
+                <w:rFonts w:ascii="微软雅黑" w:eastAsia="微软雅黑" w:hAnsi="微软雅黑"/>
+                <w:sz w:val="18"/>
+              </w:rPr>
+              <w:t>DataService.</w:t>
+            </w:r>
+            <w:r>
+              <w:t xml:space="preserve"> </w:t>
+            </w:r>
+            <w:r>
+              <w:rPr>
+                <w:rFonts w:ascii="微软雅黑" w:eastAsia="微软雅黑" w:hAnsi="微软雅黑"/>
+                <w:sz w:val="18"/>
+              </w:rPr>
+              <w:t>uploadAccountOperations</w:t>
+            </w:r>
+          </w:p>
+        </w:tc>
+        <w:tc>
+          <w:tcPr>
+            <w:tcW w:w="1123" w:type="dxa"/>
+            <w:vAlign w:val="center"/>
+          </w:tcPr>
+          <w:p>
+            <w:pPr>
+              <w:spacing w:line="276" w:lineRule="auto"/>
+              <w:cnfStyle w:val="000000100000" w:firstRow="0" w:lastRow="0" w:firstColumn="0" w:lastColumn="0" w:oddVBand="0" w:evenVBand="0" w:oddHBand="1" w:evenHBand="0" w:firstRowFirstColumn="0" w:firstRowLastColumn="0" w:lastRowFirstColumn="0" w:lastRowLastColumn="0"/>
+              <w:rPr>
+                <w:rFonts w:ascii="微软雅黑" w:eastAsia="微软雅黑" w:hAnsi="微软雅黑"/>
+              </w:rPr>
+            </w:pPr>
+            <w:r>
+              <w:rPr>
+                <w:rFonts w:ascii="微软雅黑" w:eastAsia="微软雅黑" w:hAnsi="微软雅黑" w:hint="eastAsia"/>
+              </w:rPr>
+              <w:t>语法</w:t>
+            </w:r>
+          </w:p>
+        </w:tc>
+        <w:tc>
+          <w:tcPr>
+            <w:tcW w:w="4201" w:type="dxa"/>
+            <w:vAlign w:val="center"/>
+          </w:tcPr>
+          <w:p>
+            <w:pPr>
+              <w:spacing w:line="276" w:lineRule="auto"/>
+              <w:jc w:val="left"/>
+              <w:cnfStyle w:val="000000100000" w:firstRow="0" w:lastRow="0" w:firstColumn="0" w:lastColumn="0" w:oddVBand="0" w:evenVBand="0" w:oddHBand="1" w:evenHBand="0" w:firstRowFirstColumn="0" w:firstRowLastColumn="0" w:lastRowFirstColumn="0" w:lastRowLastColumn="0"/>
+              <w:rPr>
+                <w:rFonts w:ascii="微软雅黑" w:eastAsia="微软雅黑" w:hAnsi="微软雅黑"/>
+              </w:rPr>
+            </w:pPr>
+            <w:r>
+              <w:rPr>
+                <w:rFonts w:ascii="微软雅黑" w:eastAsia="微软雅黑" w:hAnsi="微软雅黑"/>
+              </w:rPr>
+              <w:t>public OperationMessage</w:t>
+            </w:r>
+          </w:p>
+          <w:p>
+            <w:pPr>
+              <w:spacing w:line="276" w:lineRule="auto"/>
+              <w:jc w:val="left"/>
+              <w:cnfStyle w:val="000000100000" w:firstRow="0" w:lastRow="0" w:firstColumn="0" w:lastColumn="0" w:oddVBand="0" w:evenVBand="0" w:oddHBand="1" w:evenHBand="0" w:firstRowFirstColumn="0" w:firstRowLastColumn="0" w:lastRowFirstColumn="0" w:lastRowLastColumn="0"/>
+              <w:rPr>
+                <w:rFonts w:ascii="微软雅黑" w:eastAsia="微软雅黑" w:hAnsi="微软雅黑"/>
+              </w:rPr>
+            </w:pPr>
+            <w:r>
+              <w:rPr>
+                <w:rFonts w:ascii="微软雅黑" w:eastAsia="微软雅黑" w:hAnsi="微软雅黑"/>
+              </w:rPr>
+              <w:t>uploadAccountOperations</w:t>
+            </w:r>
+          </w:p>
+          <w:p>
+            <w:pPr>
+              <w:spacing w:line="276" w:lineRule="auto"/>
+              <w:jc w:val="left"/>
+              <w:cnfStyle w:val="000000100000" w:firstRow="0" w:lastRow="0" w:firstColumn="0" w:lastColumn="0" w:oddVBand="0" w:evenVBand="0" w:oddHBand="1" w:evenHBand="0" w:firstRowFirstColumn="0" w:firstRowLastColumn="0" w:lastRowFirstColumn="0" w:lastRowLastColumn="0"/>
+              <w:rPr>
+                <w:rFonts w:ascii="微软雅黑" w:eastAsia="微软雅黑" w:hAnsi="微软雅黑"/>
+              </w:rPr>
+            </w:pPr>
+            <w:r>
+              <w:rPr>
+                <w:rFonts w:ascii="微软雅黑" w:eastAsia="微软雅黑" w:hAnsi="微软雅黑"/>
+              </w:rPr>
+              <w:t>(String staffID, List&lt;</w:t>
+            </w:r>
+            <w:r>
+              <w:rPr>
+                <w:rFonts w:ascii="微软雅黑" w:eastAsia="微软雅黑" w:hAnsi="微软雅黑"/>
+              </w:rPr>
+              <w:t>Bank</w:t>
+            </w:r>
+            <w:r>
+              <w:rPr>
+                <w:rFonts w:ascii="微软雅黑" w:eastAsia="微软雅黑" w:hAnsi="微软雅黑"/>
+              </w:rPr>
+              <w:t>AccountOperation&gt; operations)</w:t>
+            </w:r>
+          </w:p>
+        </w:tc>
+      </w:tr>
+      <w:tr>
+        <w:trPr>
+          <w:trHeight w:val="554"/>
+        </w:trPr>
+        <w:tc>
+          <w:tcPr>
+            <w:cnfStyle w:val="001000000000" w:firstRow="0" w:lastRow="0" w:firstColumn="1" w:lastColumn="0" w:oddVBand="0" w:evenVBand="0" w:oddHBand="0" w:evenHBand="0" w:firstRowFirstColumn="0" w:firstRowLastColumn="0" w:lastRowFirstColumn="0" w:lastRowLastColumn="0"/>
+            <w:tcW w:w="2972" w:type="dxa"/>
+            <w:vMerge/>
+            <w:vAlign w:val="center"/>
+          </w:tcPr>
+          <w:p>
+            <w:pPr>
+              <w:spacing w:line="276" w:lineRule="auto"/>
+              <w:rPr>
+                <w:rFonts w:ascii="微软雅黑" w:eastAsia="微软雅黑" w:hAnsi="微软雅黑"/>
+                <w:sz w:val="18"/>
+              </w:rPr>
+            </w:pPr>
+          </w:p>
+        </w:tc>
+        <w:tc>
+          <w:tcPr>
+            <w:tcW w:w="1123" w:type="dxa"/>
+            <w:vAlign w:val="center"/>
+          </w:tcPr>
+          <w:p>
+            <w:pPr>
+              <w:spacing w:line="276" w:lineRule="auto"/>
+              <w:cnfStyle w:val="000000000000" w:firstRow="0" w:lastRow="0" w:firstColumn="0" w:lastColumn="0" w:oddVBand="0" w:evenVBand="0" w:oddHBand="0" w:evenHBand="0" w:firstRowFirstColumn="0" w:firstRowLastColumn="0" w:lastRowFirstColumn="0" w:lastRowLastColumn="0"/>
+              <w:rPr>
+                <w:rFonts w:ascii="微软雅黑" w:eastAsia="微软雅黑" w:hAnsi="微软雅黑"/>
+              </w:rPr>
+            </w:pPr>
+            <w:r>
+              <w:rPr>
+                <w:rFonts w:ascii="微软雅黑" w:eastAsia="微软雅黑" w:hAnsi="微软雅黑" w:hint="eastAsia"/>
+              </w:rPr>
+              <w:t>前置条件</w:t>
+            </w:r>
+          </w:p>
+        </w:tc>
+        <w:tc>
+          <w:tcPr>
+            <w:tcW w:w="4201" w:type="dxa"/>
+            <w:vAlign w:val="center"/>
+          </w:tcPr>
+          <w:p>
+            <w:pPr>
+              <w:spacing w:line="276" w:lineRule="auto"/>
+              <w:jc w:val="left"/>
+              <w:cnfStyle w:val="000000000000" w:firstRow="0" w:lastRow="0" w:firstColumn="0" w:lastColumn="0" w:oddVBand="0" w:evenVBand="0" w:oddHBand="0" w:evenHBand="0" w:firstRowFirstColumn="0" w:firstRowLastColumn="0" w:lastRowFirstColumn="0" w:lastRowLastColumn="0"/>
+              <w:rPr>
+                <w:rFonts w:ascii="微软雅黑" w:eastAsia="微软雅黑" w:hAnsi="微软雅黑"/>
+              </w:rPr>
+            </w:pPr>
+            <w:r>
+              <w:rPr>
+                <w:rFonts w:ascii="微软雅黑" w:eastAsia="微软雅黑" w:hAnsi="微软雅黑" w:hint="eastAsia"/>
+              </w:rPr>
+              <w:t>无</w:t>
+            </w:r>
+          </w:p>
+        </w:tc>
+      </w:tr>
+      <w:tr>
+        <w:trPr>
+          <w:cnfStyle w:val="000000100000" w:firstRow="0" w:lastRow="0" w:firstColumn="0" w:lastColumn="0" w:oddVBand="0" w:evenVBand="0" w:oddHBand="1" w:evenHBand="0" w:firstRowFirstColumn="0" w:firstRowLastColumn="0" w:lastRowFirstColumn="0" w:lastRowLastColumn="0"/>
+          <w:trHeight w:val="554"/>
+        </w:trPr>
+        <w:tc>
+          <w:tcPr>
+            <w:cnfStyle w:val="001000000000" w:firstRow="0" w:lastRow="0" w:firstColumn="1" w:lastColumn="0" w:oddVBand="0" w:evenVBand="0" w:oddHBand="0" w:evenHBand="0" w:firstRowFirstColumn="0" w:firstRowLastColumn="0" w:lastRowFirstColumn="0" w:lastRowLastColumn="0"/>
+            <w:tcW w:w="2972" w:type="dxa"/>
+            <w:vMerge/>
+            <w:vAlign w:val="center"/>
+          </w:tcPr>
+          <w:p>
+            <w:pPr>
+              <w:spacing w:line="276" w:lineRule="auto"/>
+              <w:rPr>
+                <w:rFonts w:ascii="微软雅黑" w:eastAsia="微软雅黑" w:hAnsi="微软雅黑"/>
+                <w:sz w:val="18"/>
+              </w:rPr>
+            </w:pPr>
+          </w:p>
+        </w:tc>
+        <w:tc>
+          <w:tcPr>
+            <w:tcW w:w="1123" w:type="dxa"/>
+            <w:vAlign w:val="center"/>
+          </w:tcPr>
+          <w:p>
+            <w:pPr>
+              <w:spacing w:line="276" w:lineRule="auto"/>
+              <w:cnfStyle w:val="000000100000" w:firstRow="0" w:lastRow="0" w:firstColumn="0" w:lastColumn="0" w:oddVBand="0" w:evenVBand="0" w:oddHBand="1" w:evenHBand="0" w:firstRowFirstColumn="0" w:firstRowLastColumn="0" w:lastRowFirstColumn="0" w:lastRowLastColumn="0"/>
+              <w:rPr>
+                <w:rFonts w:ascii="微软雅黑" w:eastAsia="微软雅黑" w:hAnsi="微软雅黑"/>
+              </w:rPr>
+            </w:pPr>
+            <w:r>
+              <w:rPr>
+                <w:rFonts w:ascii="微软雅黑" w:eastAsia="微软雅黑" w:hAnsi="微软雅黑" w:hint="eastAsia"/>
+              </w:rPr>
+              <w:t>后置条件</w:t>
+            </w:r>
+          </w:p>
+        </w:tc>
+        <w:tc>
+          <w:tcPr>
+            <w:tcW w:w="4201" w:type="dxa"/>
+            <w:vAlign w:val="center"/>
+          </w:tcPr>
+          <w:p>
+            <w:pPr>
+              <w:spacing w:line="276" w:lineRule="auto"/>
+              <w:jc w:val="left"/>
+              <w:cnfStyle w:val="000000100000" w:firstRow="0" w:lastRow="0" w:firstColumn="0" w:lastColumn="0" w:oddVBand="0" w:evenVBand="0" w:oddHBand="1" w:evenHBand="0" w:firstRowFirstColumn="0" w:firstRowLastColumn="0" w:lastRowFirstColumn="0" w:lastRowLastColumn="0"/>
+              <w:rPr>
+                <w:rFonts w:ascii="微软雅黑" w:eastAsia="微软雅黑" w:hAnsi="微软雅黑"/>
+              </w:rPr>
+            </w:pPr>
+            <w:r>
+              <w:rPr>
+                <w:rFonts w:ascii="微软雅黑" w:eastAsia="微软雅黑" w:hAnsi="微软雅黑" w:hint="eastAsia"/>
+              </w:rPr>
+              <w:t>将本地队列中未上传的对账户的操作上传到服务端</w:t>
+            </w:r>
+          </w:p>
+        </w:tc>
+      </w:tr>
+      <w:tr>
+        <w:trPr>
+          <w:trHeight w:val="554"/>
+        </w:trPr>
+        <w:tc>
+          <w:tcPr>
+            <w:cnfStyle w:val="001000000000" w:firstRow="0" w:lastRow="0" w:firstColumn="1" w:lastColumn="0" w:oddVBand="0" w:evenVBand="0" w:oddHBand="0" w:evenHBand="0" w:firstRowFirstColumn="0" w:firstRowLastColumn="0" w:lastRowFirstColumn="0" w:lastRowLastColumn="0"/>
+            <w:tcW w:w="2972" w:type="dxa"/>
+            <w:vMerge w:val="restart"/>
+            <w:vAlign w:val="center"/>
+          </w:tcPr>
+          <w:p>
+            <w:pPr>
+              <w:spacing w:line="276" w:lineRule="auto"/>
+              <w:rPr>
+                <w:rFonts w:ascii="微软雅黑" w:eastAsia="微软雅黑" w:hAnsi="微软雅黑"/>
+                <w:sz w:val="18"/>
+              </w:rPr>
+            </w:pPr>
+            <w:r>
+              <w:rPr>
+                <w:rFonts w:ascii="微软雅黑" w:eastAsia="微软雅黑" w:hAnsi="微软雅黑"/>
+                <w:sz w:val="18"/>
+              </w:rPr>
+              <w:t>BankAccount</w:t>
+            </w:r>
+            <w:r>
+              <w:rPr>
+                <w:rFonts w:ascii="微软雅黑" w:eastAsia="微软雅黑" w:hAnsi="微软雅黑"/>
+                <w:sz w:val="18"/>
+              </w:rPr>
+              <w:t>DataService.</w:t>
+            </w:r>
+            <w:r>
+              <w:t xml:space="preserve"> </w:t>
+            </w:r>
+            <w:r>
+              <w:rPr>
+                <w:rFonts w:ascii="微软雅黑" w:eastAsia="微软雅黑" w:hAnsi="微软雅黑"/>
+                <w:sz w:val="18"/>
+              </w:rPr>
+              <w:t>downloadAllAccounts</w:t>
+            </w:r>
+          </w:p>
+        </w:tc>
+        <w:tc>
+          <w:tcPr>
+            <w:tcW w:w="1123" w:type="dxa"/>
+            <w:vAlign w:val="center"/>
+          </w:tcPr>
+          <w:p>
+            <w:pPr>
+              <w:spacing w:line="276" w:lineRule="auto"/>
+              <w:cnfStyle w:val="000000000000" w:firstRow="0" w:lastRow="0" w:firstColumn="0" w:lastColumn="0" w:oddVBand="0" w:evenVBand="0" w:oddHBand="0" w:evenHBand="0" w:firstRowFirstColumn="0" w:firstRowLastColumn="0" w:lastRowFirstColumn="0" w:lastRowLastColumn="0"/>
+              <w:rPr>
+                <w:rFonts w:ascii="微软雅黑" w:eastAsia="微软雅黑" w:hAnsi="微软雅黑"/>
+              </w:rPr>
+            </w:pPr>
+            <w:r>
+              <w:rPr>
+                <w:rFonts w:ascii="微软雅黑" w:eastAsia="微软雅黑" w:hAnsi="微软雅黑" w:hint="eastAsia"/>
+              </w:rPr>
+              <w:t>语法</w:t>
+            </w:r>
+          </w:p>
+        </w:tc>
+        <w:tc>
+          <w:tcPr>
+            <w:tcW w:w="4201" w:type="dxa"/>
+            <w:vAlign w:val="center"/>
+          </w:tcPr>
+          <w:p>
+            <w:pPr>
+              <w:spacing w:line="276" w:lineRule="auto"/>
+              <w:jc w:val="left"/>
+              <w:cnfStyle w:val="000000000000" w:firstRow="0" w:lastRow="0" w:firstColumn="0" w:lastColumn="0" w:oddVBand="0" w:evenVBand="0" w:oddHBand="0" w:evenHBand="0" w:firstRowFirstColumn="0" w:firstRowLastColumn="0" w:lastRowFirstColumn="0" w:lastRowLastColumn="0"/>
+              <w:rPr>
+                <w:rFonts w:ascii="微软雅黑" w:eastAsia="微软雅黑" w:hAnsi="微软雅黑"/>
+              </w:rPr>
+            </w:pPr>
+            <w:r>
+              <w:rPr>
+                <w:rFonts w:ascii="微软雅黑" w:eastAsia="微软雅黑" w:hAnsi="微软雅黑"/>
+              </w:rPr>
+              <w:t>public List&lt;</w:t>
+            </w:r>
+            <w:r>
+              <w:rPr>
+                <w:rFonts w:ascii="微软雅黑" w:eastAsia="微软雅黑" w:hAnsi="微软雅黑"/>
+              </w:rPr>
+              <w:t>BankAccountPO</w:t>
+            </w:r>
+            <w:r>
+              <w:rPr>
+                <w:rFonts w:ascii="微软雅黑" w:eastAsia="微软雅黑" w:hAnsi="微软雅黑"/>
+              </w:rPr>
+              <w:t xml:space="preserve"> &gt;</w:t>
+            </w:r>
+          </w:p>
+          <w:p>
+            <w:pPr>
+              <w:spacing w:line="276" w:lineRule="auto"/>
+              <w:jc w:val="left"/>
+              <w:cnfStyle w:val="000000000000" w:firstRow="0" w:lastRow="0" w:firstColumn="0" w:lastColumn="0" w:oddVBand="0" w:evenVBand="0" w:oddHBand="0" w:evenHBand="0" w:firstRowFirstColumn="0" w:firstRowLastColumn="0" w:lastRowFirstColumn="0" w:lastRowLastColumn="0"/>
+              <w:rPr>
+                <w:rFonts w:ascii="微软雅黑" w:eastAsia="微软雅黑" w:hAnsi="微软雅黑"/>
+              </w:rPr>
+            </w:pPr>
+            <w:r>
+              <w:rPr>
+                <w:rFonts w:ascii="微软雅黑" w:eastAsia="微软雅黑" w:hAnsi="微软雅黑"/>
+              </w:rPr>
+              <w:t>downloadAllAccounts()</w:t>
+            </w:r>
+          </w:p>
+        </w:tc>
+      </w:tr>
+      <w:tr>
+        <w:trPr>
+          <w:cnfStyle w:val="000000100000" w:firstRow="0" w:lastRow="0" w:firstColumn="0" w:lastColumn="0" w:oddVBand="0" w:evenVBand="0" w:oddHBand="1" w:evenHBand="0" w:firstRowFirstColumn="0" w:firstRowLastColumn="0" w:lastRowFirstColumn="0" w:lastRowLastColumn="0"/>
+          <w:trHeight w:val="554"/>
+        </w:trPr>
+        <w:tc>
+          <w:tcPr>
+            <w:cnfStyle w:val="001000000000" w:firstRow="0" w:lastRow="0" w:firstColumn="1" w:lastColumn="0" w:oddVBand="0" w:evenVBand="0" w:oddHBand="0" w:evenHBand="0" w:firstRowFirstColumn="0" w:firstRowLastColumn="0" w:lastRowFirstColumn="0" w:lastRowLastColumn="0"/>
+            <w:tcW w:w="2972" w:type="dxa"/>
+            <w:vMerge/>
+            <w:vAlign w:val="center"/>
+          </w:tcPr>
+          <w:p>
+            <w:pPr>
+              <w:spacing w:line="276" w:lineRule="auto"/>
+              <w:rPr>
+                <w:rFonts w:ascii="微软雅黑" w:eastAsia="微软雅黑" w:hAnsi="微软雅黑"/>
+                <w:sz w:val="18"/>
+              </w:rPr>
+            </w:pPr>
+          </w:p>
+        </w:tc>
+        <w:tc>
+          <w:tcPr>
+            <w:tcW w:w="1123" w:type="dxa"/>
+            <w:vAlign w:val="center"/>
+          </w:tcPr>
+          <w:p>
+            <w:pPr>
+              <w:spacing w:line="276" w:lineRule="auto"/>
+              <w:cnfStyle w:val="000000100000" w:firstRow="0" w:lastRow="0" w:firstColumn="0" w:lastColumn="0" w:oddVBand="0" w:evenVBand="0" w:oddHBand="1" w:evenHBand="0" w:firstRowFirstColumn="0" w:firstRowLastColumn="0" w:lastRowFirstColumn="0" w:lastRowLastColumn="0"/>
+              <w:rPr>
+                <w:rFonts w:ascii="微软雅黑" w:eastAsia="微软雅黑" w:hAnsi="微软雅黑"/>
+              </w:rPr>
+            </w:pPr>
+            <w:r>
+              <w:rPr>
+                <w:rFonts w:ascii="微软雅黑" w:eastAsia="微软雅黑" w:hAnsi="微软雅黑" w:hint="eastAsia"/>
+              </w:rPr>
+              <w:t>前置条件</w:t>
+            </w:r>
+          </w:p>
+        </w:tc>
+        <w:tc>
+          <w:tcPr>
+            <w:tcW w:w="4201" w:type="dxa"/>
+            <w:vAlign w:val="center"/>
+          </w:tcPr>
+          <w:p>
+            <w:pPr>
+              <w:spacing w:line="276" w:lineRule="auto"/>
+              <w:jc w:val="left"/>
+              <w:cnfStyle w:val="000000100000" w:firstRow="0" w:lastRow="0" w:firstColumn="0" w:lastColumn="0" w:oddVBand="0" w:evenVBand="0" w:oddHBand="1" w:evenHBand="0" w:firstRowFirstColumn="0" w:firstRowLastColumn="0" w:lastRowFirstColumn="0" w:lastRowLastColumn="0"/>
+              <w:rPr>
+                <w:rFonts w:ascii="微软雅黑" w:eastAsia="微软雅黑" w:hAnsi="微软雅黑"/>
+              </w:rPr>
+            </w:pPr>
+            <w:r>
+              <w:rPr>
+                <w:rFonts w:ascii="微软雅黑" w:eastAsia="微软雅黑" w:hAnsi="微软雅黑" w:hint="eastAsia"/>
+              </w:rPr>
+              <w:t>无</w:t>
+            </w:r>
+          </w:p>
+        </w:tc>
+      </w:tr>
+      <w:tr>
+        <w:trPr>
+          <w:trHeight w:val="554"/>
+        </w:trPr>
+        <w:tc>
+          <w:tcPr>
+            <w:cnfStyle w:val="001000000000" w:firstRow="0" w:lastRow="0" w:firstColumn="1" w:lastColumn="0" w:oddVBand="0" w:evenVBand="0" w:oddHBand="0" w:evenHBand="0" w:firstRowFirstColumn="0" w:firstRowLastColumn="0" w:lastRowFirstColumn="0" w:lastRowLastColumn="0"/>
+            <w:tcW w:w="2972" w:type="dxa"/>
+            <w:vMerge/>
+            <w:vAlign w:val="center"/>
+          </w:tcPr>
+          <w:p>
+            <w:pPr>
+              <w:spacing w:line="276" w:lineRule="auto"/>
+              <w:rPr>
+                <w:rFonts w:ascii="微软雅黑" w:eastAsia="微软雅黑" w:hAnsi="微软雅黑"/>
+                <w:sz w:val="18"/>
+              </w:rPr>
+            </w:pPr>
+          </w:p>
+        </w:tc>
+        <w:tc>
+          <w:tcPr>
+            <w:tcW w:w="1123" w:type="dxa"/>
+            <w:vAlign w:val="center"/>
+          </w:tcPr>
+          <w:p>
+            <w:pPr>
+              <w:spacing w:line="276" w:lineRule="auto"/>
+              <w:cnfStyle w:val="000000000000" w:firstRow="0" w:lastRow="0" w:firstColumn="0" w:lastColumn="0" w:oddVBand="0" w:evenVBand="0" w:oddHBand="0" w:evenHBand="0" w:firstRowFirstColumn="0" w:firstRowLastColumn="0" w:lastRowFirstColumn="0" w:lastRowLastColumn="0"/>
+              <w:rPr>
+                <w:rFonts w:ascii="微软雅黑" w:eastAsia="微软雅黑" w:hAnsi="微软雅黑"/>
+              </w:rPr>
+            </w:pPr>
+            <w:r>
+              <w:rPr>
+                <w:rFonts w:ascii="微软雅黑" w:eastAsia="微软雅黑" w:hAnsi="微软雅黑" w:hint="eastAsia"/>
+              </w:rPr>
+              <w:t>后置条件</w:t>
+            </w:r>
+          </w:p>
+        </w:tc>
+        <w:tc>
+          <w:tcPr>
+            <w:tcW w:w="4201" w:type="dxa"/>
+            <w:vAlign w:val="center"/>
+          </w:tcPr>
+          <w:p>
+            <w:pPr>
+              <w:spacing w:line="276" w:lineRule="auto"/>
+              <w:jc w:val="left"/>
+              <w:cnfStyle w:val="000000000000" w:firstRow="0" w:lastRow="0" w:firstColumn="0" w:lastColumn="0" w:oddVBand="0" w:evenVBand="0" w:oddHBand="0" w:evenHBand="0" w:firstRowFirstColumn="0" w:firstRowLastColumn="0" w:lastRowFirstColumn="0" w:lastRowLastColumn="0"/>
+              <w:rPr>
+                <w:rFonts w:ascii="微软雅黑" w:eastAsia="微软雅黑" w:hAnsi="微软雅黑"/>
+              </w:rPr>
+            </w:pPr>
+            <w:r>
+              <w:rPr>
+                <w:rFonts w:ascii="微软雅黑" w:eastAsia="微软雅黑" w:hAnsi="微软雅黑" w:hint="eastAsia"/>
+              </w:rPr>
               <w:t>下载所有的账户的数据</w:t>
             </w:r>
+          </w:p>
+        </w:tc>
+      </w:tr>
+      <w:tr>
+        <w:trPr>
+          <w:cnfStyle w:val="000000100000" w:firstRow="0" w:lastRow="0" w:firstColumn="0" w:lastColumn="0" w:oddVBand="0" w:evenVBand="0" w:oddHBand="1" w:evenHBand="0" w:firstRowFirstColumn="0" w:firstRowLastColumn="0" w:lastRowFirstColumn="0" w:lastRowLastColumn="0"/>
+          <w:trHeight w:val="554"/>
+        </w:trPr>
+        <w:tc>
+          <w:tcPr>
+            <w:cnfStyle w:val="001000000000" w:firstRow="0" w:lastRow="0" w:firstColumn="1" w:lastColumn="0" w:oddVBand="0" w:evenVBand="0" w:oddHBand="0" w:evenHBand="0" w:firstRowFirstColumn="0" w:firstRowLastColumn="0" w:lastRowFirstColumn="0" w:lastRowLastColumn="0"/>
+            <w:tcW w:w="2972" w:type="dxa"/>
+            <w:vMerge w:val="restart"/>
+            <w:vAlign w:val="center"/>
+          </w:tcPr>
+          <w:p>
+            <w:pPr>
+              <w:spacing w:line="276" w:lineRule="auto"/>
+              <w:rPr>
+                <w:rFonts w:ascii="微软雅黑" w:eastAsia="微软雅黑" w:hAnsi="微软雅黑"/>
+                <w:sz w:val="18"/>
+              </w:rPr>
+            </w:pPr>
+            <w:r>
+              <w:rPr>
+                <w:rFonts w:ascii="微软雅黑" w:eastAsia="微软雅黑" w:hAnsi="微软雅黑"/>
+                <w:sz w:val="18"/>
+              </w:rPr>
+              <w:t>BankAccountDataService.</w:t>
+            </w:r>
+          </w:p>
+        </w:tc>
+        <w:tc>
+          <w:tcPr>
+            <w:tcW w:w="1123" w:type="dxa"/>
+            <w:vAlign w:val="center"/>
+          </w:tcPr>
+          <w:p>
+            <w:pPr>
+              <w:spacing w:line="276" w:lineRule="auto"/>
+              <w:cnfStyle w:val="000000100000" w:firstRow="0" w:lastRow="0" w:firstColumn="0" w:lastColumn="0" w:oddVBand="0" w:evenVBand="0" w:oddHBand="1" w:evenHBand="0" w:firstRowFirstColumn="0" w:firstRowLastColumn="0" w:lastRowFirstColumn="0" w:lastRowLastColumn="0"/>
+              <w:rPr>
+                <w:rFonts w:ascii="微软雅黑" w:eastAsia="微软雅黑" w:hAnsi="微软雅黑"/>
+              </w:rPr>
+            </w:pPr>
+            <w:r>
+              <w:rPr>
+                <w:rFonts w:ascii="微软雅黑" w:eastAsia="微软雅黑" w:hAnsi="微软雅黑" w:hint="eastAsia"/>
+              </w:rPr>
+              <w:t>语法</w:t>
+            </w:r>
+          </w:p>
+        </w:tc>
+        <w:tc>
+          <w:tcPr>
+            <w:tcW w:w="4201" w:type="dxa"/>
+            <w:vAlign w:val="center"/>
+          </w:tcPr>
+          <w:p>
+            <w:pPr>
+              <w:spacing w:line="276" w:lineRule="auto"/>
+              <w:jc w:val="left"/>
+              <w:cnfStyle w:val="000000100000" w:firstRow="0" w:lastRow="0" w:firstColumn="0" w:lastColumn="0" w:oddVBand="0" w:evenVBand="0" w:oddHBand="1" w:evenHBand="0" w:firstRowFirstColumn="0" w:firstRowLastColumn="0" w:lastRowFirstColumn="0" w:lastRowLastColumn="0"/>
+              <w:rPr>
+                <w:rFonts w:ascii="微软雅黑" w:eastAsia="微软雅黑" w:hAnsi="微软雅黑" w:hint="eastAsia"/>
+              </w:rPr>
+            </w:pPr>
+            <w:r>
+              <w:rPr>
+                <w:rFonts w:ascii="微软雅黑" w:eastAsia="微软雅黑" w:hAnsi="微软雅黑"/>
+              </w:rPr>
+              <w:t>public String getNewBankID()</w:t>
+            </w:r>
+          </w:p>
+        </w:tc>
+      </w:tr>
+      <w:tr>
+        <w:trPr>
+          <w:trHeight w:val="554"/>
+        </w:trPr>
+        <w:tc>
+          <w:tcPr>
+            <w:cnfStyle w:val="001000000000" w:firstRow="0" w:lastRow="0" w:firstColumn="1" w:lastColumn="0" w:oddVBand="0" w:evenVBand="0" w:oddHBand="0" w:evenHBand="0" w:firstRowFirstColumn="0" w:firstRowLastColumn="0" w:lastRowFirstColumn="0" w:lastRowLastColumn="0"/>
+            <w:tcW w:w="2972" w:type="dxa"/>
+            <w:vMerge/>
+            <w:vAlign w:val="center"/>
+          </w:tcPr>
+          <w:p>
+            <w:pPr>
+              <w:spacing w:line="276" w:lineRule="auto"/>
+              <w:rPr>
+                <w:rFonts w:ascii="微软雅黑" w:eastAsia="微软雅黑" w:hAnsi="微软雅黑"/>
+                <w:sz w:val="18"/>
+              </w:rPr>
+            </w:pPr>
+          </w:p>
+        </w:tc>
+        <w:tc>
+          <w:tcPr>
+            <w:tcW w:w="1123" w:type="dxa"/>
+            <w:vAlign w:val="center"/>
+          </w:tcPr>
+          <w:p>
+            <w:pPr>
+              <w:spacing w:line="276" w:lineRule="auto"/>
+              <w:cnfStyle w:val="000000000000" w:firstRow="0" w:lastRow="0" w:firstColumn="0" w:lastColumn="0" w:oddVBand="0" w:evenVBand="0" w:oddHBand="0" w:evenHBand="0" w:firstRowFirstColumn="0" w:firstRowLastColumn="0" w:lastRowFirstColumn="0" w:lastRowLastColumn="0"/>
+              <w:rPr>
+                <w:rFonts w:ascii="微软雅黑" w:eastAsia="微软雅黑" w:hAnsi="微软雅黑"/>
+              </w:rPr>
+            </w:pPr>
+            <w:r>
+              <w:rPr>
+                <w:rFonts w:ascii="微软雅黑" w:eastAsia="微软雅黑" w:hAnsi="微软雅黑" w:hint="eastAsia"/>
+              </w:rPr>
+              <w:t>前置条件</w:t>
+            </w:r>
+          </w:p>
+        </w:tc>
+        <w:tc>
+          <w:tcPr>
+            <w:tcW w:w="4201" w:type="dxa"/>
+            <w:vAlign w:val="center"/>
+          </w:tcPr>
+          <w:p>
+            <w:pPr>
+              <w:spacing w:line="276" w:lineRule="auto"/>
+              <w:jc w:val="left"/>
+              <w:cnfStyle w:val="000000000000" w:firstRow="0" w:lastRow="0" w:firstColumn="0" w:lastColumn="0" w:oddVBand="0" w:evenVBand="0" w:oddHBand="0" w:evenHBand="0" w:firstRowFirstColumn="0" w:firstRowLastColumn="0" w:lastRowFirstColumn="0" w:lastRowLastColumn="0"/>
+              <w:rPr>
+                <w:rFonts w:ascii="微软雅黑" w:eastAsia="微软雅黑" w:hAnsi="微软雅黑" w:hint="eastAsia"/>
+              </w:rPr>
+            </w:pPr>
+            <w:r>
+              <w:rPr>
+                <w:rFonts w:ascii="微软雅黑" w:eastAsia="微软雅黑" w:hAnsi="微软雅黑" w:hint="eastAsia"/>
+              </w:rPr>
+              <w:t>无</w:t>
+            </w:r>
+          </w:p>
+        </w:tc>
+      </w:tr>
+      <w:tr>
+        <w:trPr>
+          <w:cnfStyle w:val="000000100000" w:firstRow="0" w:lastRow="0" w:firstColumn="0" w:lastColumn="0" w:oddVBand="0" w:evenVBand="0" w:oddHBand="1" w:evenHBand="0" w:firstRowFirstColumn="0" w:firstRowLastColumn="0" w:lastRowFirstColumn="0" w:lastRowLastColumn="0"/>
+          <w:trHeight w:val="554"/>
+        </w:trPr>
+        <w:tc>
+          <w:tcPr>
+            <w:cnfStyle w:val="001000000000" w:firstRow="0" w:lastRow="0" w:firstColumn="1" w:lastColumn="0" w:oddVBand="0" w:evenVBand="0" w:oddHBand="0" w:evenHBand="0" w:firstRowFirstColumn="0" w:firstRowLastColumn="0" w:lastRowFirstColumn="0" w:lastRowLastColumn="0"/>
+            <w:tcW w:w="2972" w:type="dxa"/>
+            <w:vMerge/>
+            <w:vAlign w:val="center"/>
+          </w:tcPr>
+          <w:p>
+            <w:pPr>
+              <w:spacing w:line="276" w:lineRule="auto"/>
+              <w:rPr>
+                <w:rFonts w:ascii="微软雅黑" w:eastAsia="微软雅黑" w:hAnsi="微软雅黑"/>
+                <w:sz w:val="18"/>
+              </w:rPr>
+            </w:pPr>
+          </w:p>
+        </w:tc>
+        <w:tc>
+          <w:tcPr>
+            <w:tcW w:w="1123" w:type="dxa"/>
+            <w:vAlign w:val="center"/>
+          </w:tcPr>
+          <w:p>
+            <w:pPr>
+              <w:spacing w:line="276" w:lineRule="auto"/>
+              <w:cnfStyle w:val="000000100000" w:firstRow="0" w:lastRow="0" w:firstColumn="0" w:lastColumn="0" w:oddVBand="0" w:evenVBand="0" w:oddHBand="1" w:evenHBand="0" w:firstRowFirstColumn="0" w:firstRowLastColumn="0" w:lastRowFirstColumn="0" w:lastRowLastColumn="0"/>
+              <w:rPr>
+                <w:rFonts w:ascii="微软雅黑" w:eastAsia="微软雅黑" w:hAnsi="微软雅黑"/>
+              </w:rPr>
+            </w:pPr>
+            <w:r>
+              <w:rPr>
+                <w:rFonts w:ascii="微软雅黑" w:eastAsia="微软雅黑" w:hAnsi="微软雅黑" w:hint="eastAsia"/>
+              </w:rPr>
+              <w:t>后置条件</w:t>
+            </w:r>
+          </w:p>
+        </w:tc>
+        <w:tc>
+          <w:tcPr>
+            <w:tcW w:w="4201" w:type="dxa"/>
+            <w:vAlign w:val="center"/>
+          </w:tcPr>
+          <w:p>
+            <w:pPr>
+              <w:spacing w:line="276" w:lineRule="auto"/>
+              <w:jc w:val="left"/>
+              <w:cnfStyle w:val="000000100000" w:firstRow="0" w:lastRow="0" w:firstColumn="0" w:lastColumn="0" w:oddVBand="0" w:evenVBand="0" w:oddHBand="1" w:evenHBand="0" w:firstRowFirstColumn="0" w:firstRowLastColumn="0" w:lastRowFirstColumn="0" w:lastRowLastColumn="0"/>
+              <w:rPr>
+                <w:rFonts w:ascii="微软雅黑" w:eastAsia="微软雅黑" w:hAnsi="微软雅黑" w:hint="eastAsia"/>
+              </w:rPr>
+            </w:pPr>
+            <w:r>
+              <w:rPr>
+                <w:rFonts w:ascii="微软雅黑" w:eastAsia="微软雅黑" w:hAnsi="微软雅黑" w:hint="eastAsia"/>
+              </w:rPr>
+              <w:t>返回未使用过的银行账户ID号</w:t>
+            </w:r>
+            <w:bookmarkStart w:id="0" w:name="_GoBack"/>
+            <w:bookmarkEnd w:id="0"/>
           </w:p>
         </w:tc>
       </w:tr>
@@ -2965,7 +3642,6 @@
   <w:style w:type="character" w:default="1" w:styleId="a0">
     <w:name w:val="Default Paragraph Font"/>
     <w:uiPriority w:val="1"/>
-    <w:semiHidden/>
     <w:unhideWhenUsed/>
   </w:style>
   <w:style w:type="table" w:default="1" w:styleId="a1">
@@ -3155,6 +3831,33 @@
     <w:rPr>
       <w:sz w:val="18"/>
       <w:szCs w:val="18"/>
+    </w:rPr>
+  </w:style>
+  <w:style w:type="paragraph" w:styleId="HTML">
+    <w:name w:val="HTML Preformatted"/>
+    <w:basedOn w:val="a"/>
+    <w:link w:val="HTMLChar"/>
+    <w:uiPriority w:val="99"/>
+    <w:semiHidden/>
+    <w:unhideWhenUsed/>
+    <w:rsid w:val="009F5C1C"/>
+    <w:rPr>
+      <w:rFonts w:ascii="Courier New" w:hAnsi="Courier New" w:cs="Courier New"/>
+      <w:sz w:val="20"/>
+      <w:szCs w:val="20"/>
+    </w:rPr>
+  </w:style>
+  <w:style w:type="character" w:customStyle="1" w:styleId="HTMLChar">
+    <w:name w:val="HTML 预设格式 Char"/>
+    <w:basedOn w:val="a0"/>
+    <w:link w:val="HTML"/>
+    <w:uiPriority w:val="99"/>
+    <w:semiHidden/>
+    <w:rsid w:val="009F5C1C"/>
+    <w:rPr>
+      <w:rFonts w:ascii="Courier New" w:hAnsi="Courier New" w:cs="Courier New"/>
+      <w:sz w:val="20"/>
+      <w:szCs w:val="20"/>
     </w:rPr>
   </w:style>
 </w:styles>

--- a/接口说明/FinanceDataService.docx
+++ b/接口说明/FinanceDataService.docx
@@ -1613,7 +1613,7 @@
               <w:jc w:val="left"/>
               <w:cnfStyle w:val="000000100000" w:firstRow="0" w:lastRow="0" w:firstColumn="0" w:lastColumn="0" w:oddVBand="0" w:evenVBand="0" w:oddHBand="1" w:evenHBand="0" w:firstRowFirstColumn="0" w:firstRowLastColumn="0" w:lastRowFirstColumn="0" w:lastRowLastColumn="0"/>
               <w:rPr>
-                <w:rFonts w:ascii="微软雅黑" w:eastAsia="微软雅黑" w:hAnsi="微软雅黑" w:hint="eastAsia"/>
+                <w:rFonts w:ascii="微软雅黑" w:eastAsia="微软雅黑" w:hAnsi="微软雅黑"/>
               </w:rPr>
             </w:pPr>
             <w:r>
@@ -1690,7 +1690,7 @@
               <w:jc w:val="left"/>
               <w:cnfStyle w:val="000000000000" w:firstRow="0" w:lastRow="0" w:firstColumn="0" w:lastColumn="0" w:oddVBand="0" w:evenVBand="0" w:oddHBand="0" w:evenHBand="0" w:firstRowFirstColumn="0" w:firstRowLastColumn="0" w:lastRowFirstColumn="0" w:lastRowLastColumn="0"/>
               <w:rPr>
-                <w:rFonts w:ascii="微软雅黑" w:eastAsia="微软雅黑" w:hAnsi="微软雅黑" w:hint="eastAsia"/>
+                <w:rFonts w:ascii="微软雅黑" w:eastAsia="微软雅黑" w:hAnsi="微软雅黑"/>
               </w:rPr>
             </w:pPr>
             <w:r>
@@ -1768,7 +1768,7 @@
               <w:jc w:val="left"/>
               <w:cnfStyle w:val="000000100000" w:firstRow="0" w:lastRow="0" w:firstColumn="0" w:lastColumn="0" w:oddVBand="0" w:evenVBand="0" w:oddHBand="1" w:evenHBand="0" w:firstRowFirstColumn="0" w:firstRowLastColumn="0" w:lastRowFirstColumn="0" w:lastRowLastColumn="0"/>
               <w:rPr>
-                <w:rFonts w:ascii="微软雅黑" w:eastAsia="微软雅黑" w:hAnsi="微软雅黑" w:hint="eastAsia"/>
+                <w:rFonts w:ascii="微软雅黑" w:eastAsia="微软雅黑" w:hAnsi="微软雅黑"/>
               </w:rPr>
             </w:pPr>
             <w:r>
@@ -1866,7 +1866,7 @@
               <w:jc w:val="left"/>
               <w:cnfStyle w:val="000000000000" w:firstRow="0" w:lastRow="0" w:firstColumn="0" w:lastColumn="0" w:oddVBand="0" w:evenVBand="0" w:oddHBand="0" w:evenHBand="0" w:firstRowFirstColumn="0" w:firstRowLastColumn="0" w:lastRowFirstColumn="0" w:lastRowLastColumn="0"/>
               <w:rPr>
-                <w:rFonts w:ascii="微软雅黑" w:eastAsia="微软雅黑" w:hAnsi="微软雅黑" w:hint="eastAsia"/>
+                <w:rFonts w:ascii="微软雅黑" w:eastAsia="微软雅黑" w:hAnsi="微软雅黑"/>
               </w:rPr>
             </w:pPr>
             <w:r>
@@ -1932,7 +1932,7 @@
               <w:jc w:val="left"/>
               <w:cnfStyle w:val="000000100000" w:firstRow="0" w:lastRow="0" w:firstColumn="0" w:lastColumn="0" w:oddVBand="0" w:evenVBand="0" w:oddHBand="1" w:evenHBand="0" w:firstRowFirstColumn="0" w:firstRowLastColumn="0" w:lastRowFirstColumn="0" w:lastRowLastColumn="0"/>
               <w:rPr>
-                <w:rFonts w:ascii="微软雅黑" w:eastAsia="微软雅黑" w:hAnsi="微软雅黑" w:hint="eastAsia"/>
+                <w:rFonts w:ascii="微软雅黑" w:eastAsia="微软雅黑" w:hAnsi="微软雅黑"/>
               </w:rPr>
             </w:pPr>
             <w:r>
@@ -1997,7 +1997,7 @@
               <w:jc w:val="left"/>
               <w:cnfStyle w:val="000000000000" w:firstRow="0" w:lastRow="0" w:firstColumn="0" w:lastColumn="0" w:oddVBand="0" w:evenVBand="0" w:oddHBand="0" w:evenHBand="0" w:firstRowFirstColumn="0" w:firstRowLastColumn="0" w:lastRowFirstColumn="0" w:lastRowLastColumn="0"/>
               <w:rPr>
-                <w:rFonts w:ascii="微软雅黑" w:eastAsia="微软雅黑" w:hAnsi="微软雅黑" w:hint="eastAsia"/>
+                <w:rFonts w:ascii="微软雅黑" w:eastAsia="微软雅黑" w:hAnsi="微软雅黑"/>
               </w:rPr>
             </w:pPr>
             <w:r>
@@ -3009,6 +3009,13 @@
               </w:rPr>
               <w:t>BankAccountDataService.</w:t>
             </w:r>
+            <w:r>
+              <w:rPr>
+                <w:rFonts w:ascii="微软雅黑" w:eastAsia="微软雅黑" w:hAnsi="微软雅黑"/>
+                <w:sz w:val="18"/>
+              </w:rPr>
+              <w:t xml:space="preserve"> getNewBankID</w:t>
+            </w:r>
           </w:p>
         </w:tc>
         <w:tc>
@@ -3043,7 +3050,7 @@
               <w:jc w:val="left"/>
               <w:cnfStyle w:val="000000100000" w:firstRow="0" w:lastRow="0" w:firstColumn="0" w:lastColumn="0" w:oddVBand="0" w:evenVBand="0" w:oddHBand="1" w:evenHBand="0" w:firstRowFirstColumn="0" w:firstRowLastColumn="0" w:lastRowFirstColumn="0" w:lastRowLastColumn="0"/>
               <w:rPr>
-                <w:rFonts w:ascii="微软雅黑" w:eastAsia="微软雅黑" w:hAnsi="微软雅黑" w:hint="eastAsia"/>
+                <w:rFonts w:ascii="微软雅黑" w:eastAsia="微软雅黑" w:hAnsi="微软雅黑"/>
               </w:rPr>
             </w:pPr>
             <w:r>
@@ -3108,7 +3115,7 @@
               <w:jc w:val="left"/>
               <w:cnfStyle w:val="000000000000" w:firstRow="0" w:lastRow="0" w:firstColumn="0" w:lastColumn="0" w:oddVBand="0" w:evenVBand="0" w:oddHBand="0" w:evenHBand="0" w:firstRowFirstColumn="0" w:firstRowLastColumn="0" w:lastRowFirstColumn="0" w:lastRowLastColumn="0"/>
               <w:rPr>
-                <w:rFonts w:ascii="微软雅黑" w:eastAsia="微软雅黑" w:hAnsi="微软雅黑" w:hint="eastAsia"/>
+                <w:rFonts w:ascii="微软雅黑" w:eastAsia="微软雅黑" w:hAnsi="微软雅黑"/>
               </w:rPr>
             </w:pPr>
             <w:r>
@@ -3174,7 +3181,7 @@
               <w:jc w:val="left"/>
               <w:cnfStyle w:val="000000100000" w:firstRow="0" w:lastRow="0" w:firstColumn="0" w:lastColumn="0" w:oddVBand="0" w:evenVBand="0" w:oddHBand="1" w:evenHBand="0" w:firstRowFirstColumn="0" w:firstRowLastColumn="0" w:lastRowFirstColumn="0" w:lastRowLastColumn="0"/>
               <w:rPr>
-                <w:rFonts w:ascii="微软雅黑" w:eastAsia="微软雅黑" w:hAnsi="微软雅黑" w:hint="eastAsia"/>
+                <w:rFonts w:ascii="微软雅黑" w:eastAsia="微软雅黑" w:hAnsi="微软雅黑"/>
               </w:rPr>
             </w:pPr>
             <w:r>
@@ -3183,8 +3190,277 @@
               </w:rPr>
               <w:t>返回未使用过的银行账户ID号</w:t>
             </w:r>
+          </w:p>
+        </w:tc>
+      </w:tr>
+      <w:tr>
+        <w:trPr>
+          <w:trHeight w:val="554"/>
+        </w:trPr>
+        <w:tc>
+          <w:tcPr>
+            <w:cnfStyle w:val="001000000000" w:firstRow="0" w:lastRow="0" w:firstColumn="1" w:lastColumn="0" w:oddVBand="0" w:evenVBand="0" w:oddHBand="0" w:evenHBand="0" w:firstRowFirstColumn="0" w:firstRowLastColumn="0" w:lastRowFirstColumn="0" w:lastRowLastColumn="0"/>
+            <w:tcW w:w="2972" w:type="dxa"/>
+            <w:vMerge w:val="restart"/>
+            <w:vAlign w:val="center"/>
+          </w:tcPr>
+          <w:p>
+            <w:pPr>
+              <w:spacing w:line="276" w:lineRule="auto"/>
+              <w:rPr>
+                <w:rFonts w:ascii="微软雅黑" w:eastAsia="微软雅黑" w:hAnsi="微软雅黑"/>
+                <w:sz w:val="18"/>
+              </w:rPr>
+            </w:pPr>
+            <w:r>
+              <w:rPr>
+                <w:rFonts w:ascii="微软雅黑" w:eastAsia="微软雅黑" w:hAnsi="微软雅黑"/>
+                <w:sz w:val="18"/>
+              </w:rPr>
+              <w:t>BankAccountDataService.</w:t>
+            </w:r>
+          </w:p>
+          <w:p>
+            <w:pPr>
+              <w:spacing w:line="276" w:lineRule="auto"/>
+              <w:rPr>
+                <w:rFonts w:ascii="微软雅黑" w:eastAsia="微软雅黑" w:hAnsi="微软雅黑" w:hint="eastAsia"/>
+                <w:sz w:val="18"/>
+              </w:rPr>
+            </w:pPr>
+            <w:r>
+              <w:rPr>
+                <w:rFonts w:ascii="微软雅黑" w:eastAsia="微软雅黑" w:hAnsi="微软雅黑" w:hint="eastAsia"/>
+                <w:sz w:val="18"/>
+              </w:rPr>
+              <w:t>check</w:t>
+            </w:r>
+            <w:r>
+              <w:rPr>
+                <w:rFonts w:ascii="微软雅黑" w:eastAsia="微软雅黑" w:hAnsi="微软雅黑"/>
+                <w:sz w:val="18"/>
+              </w:rPr>
+              <w:t>I</w:t>
+            </w:r>
+            <w:r>
+              <w:rPr>
+                <w:rFonts w:ascii="微软雅黑" w:eastAsia="微软雅黑" w:hAnsi="微软雅黑" w:hint="eastAsia"/>
+                <w:sz w:val="18"/>
+              </w:rPr>
+              <w:t>s</w:t>
+            </w:r>
+            <w:r>
+              <w:rPr>
+                <w:rFonts w:ascii="微软雅黑" w:eastAsia="微软雅黑" w:hAnsi="微软雅黑"/>
+                <w:sz w:val="18"/>
+              </w:rPr>
+              <w:t>Name</w:t>
+            </w:r>
+            <w:r>
+              <w:rPr>
+                <w:rFonts w:ascii="微软雅黑" w:eastAsia="微软雅黑" w:hAnsi="微软雅黑" w:hint="eastAsia"/>
+                <w:sz w:val="18"/>
+              </w:rPr>
+              <w:t>Used</w:t>
+            </w:r>
+          </w:p>
+        </w:tc>
+        <w:tc>
+          <w:tcPr>
+            <w:tcW w:w="1123" w:type="dxa"/>
+            <w:vAlign w:val="center"/>
+          </w:tcPr>
+          <w:p>
+            <w:pPr>
+              <w:spacing w:line="276" w:lineRule="auto"/>
+              <w:cnfStyle w:val="000000000000" w:firstRow="0" w:lastRow="0" w:firstColumn="0" w:lastColumn="0" w:oddVBand="0" w:evenVBand="0" w:oddHBand="0" w:evenHBand="0" w:firstRowFirstColumn="0" w:firstRowLastColumn="0" w:lastRowFirstColumn="0" w:lastRowLastColumn="0"/>
+              <w:rPr>
+                <w:rFonts w:ascii="微软雅黑" w:eastAsia="微软雅黑" w:hAnsi="微软雅黑"/>
+              </w:rPr>
+            </w:pPr>
+            <w:r>
+              <w:rPr>
+                <w:rFonts w:ascii="微软雅黑" w:eastAsia="微软雅黑" w:hAnsi="微软雅黑" w:hint="eastAsia"/>
+              </w:rPr>
+              <w:t>语法</w:t>
+            </w:r>
+          </w:p>
+        </w:tc>
+        <w:tc>
+          <w:tcPr>
+            <w:tcW w:w="4201" w:type="dxa"/>
+            <w:vAlign w:val="center"/>
+          </w:tcPr>
+          <w:p>
+            <w:pPr>
+              <w:spacing w:line="276" w:lineRule="auto"/>
+              <w:jc w:val="left"/>
+              <w:cnfStyle w:val="000000000000" w:firstRow="0" w:lastRow="0" w:firstColumn="0" w:lastColumn="0" w:oddVBand="0" w:evenVBand="0" w:oddHBand="0" w:evenHBand="0" w:firstRowFirstColumn="0" w:firstRowLastColumn="0" w:lastRowFirstColumn="0" w:lastRowLastColumn="0"/>
+              <w:rPr>
+                <w:rFonts w:ascii="微软雅黑" w:eastAsia="微软雅黑" w:hAnsi="微软雅黑"/>
+              </w:rPr>
+            </w:pPr>
+            <w:r>
+              <w:rPr>
+                <w:rFonts w:ascii="微软雅黑" w:eastAsia="微软雅黑" w:hAnsi="微软雅黑"/>
+              </w:rPr>
+              <w:t xml:space="preserve">public </w:t>
+            </w:r>
+            <w:r>
+              <w:rPr>
+                <w:rFonts w:ascii="微软雅黑" w:eastAsia="微软雅黑" w:hAnsi="微软雅黑" w:hint="eastAsia"/>
+              </w:rPr>
+              <w:t>boolean</w:t>
+            </w:r>
+          </w:p>
+          <w:p>
+            <w:pPr>
+              <w:spacing w:line="276" w:lineRule="auto"/>
+              <w:jc w:val="left"/>
+              <w:cnfStyle w:val="000000000000" w:firstRow="0" w:lastRow="0" w:firstColumn="0" w:lastColumn="0" w:oddVBand="0" w:evenVBand="0" w:oddHBand="0" w:evenHBand="0" w:firstRowFirstColumn="0" w:firstRowLastColumn="0" w:lastRowFirstColumn="0" w:lastRowLastColumn="0"/>
+              <w:rPr>
+                <w:rFonts w:ascii="微软雅黑" w:eastAsia="微软雅黑" w:hAnsi="微软雅黑" w:hint="eastAsia"/>
+              </w:rPr>
+            </w:pPr>
             <w:bookmarkStart w:id="0" w:name="_GoBack"/>
             <w:bookmarkEnd w:id="0"/>
+            <w:r>
+              <w:rPr>
+                <w:rFonts w:ascii="微软雅黑" w:eastAsia="微软雅黑" w:hAnsi="微软雅黑"/>
+              </w:rPr>
+              <w:t>checkIsNameUsed(String name)</w:t>
+            </w:r>
+          </w:p>
+        </w:tc>
+      </w:tr>
+      <w:tr>
+        <w:trPr>
+          <w:cnfStyle w:val="000000100000" w:firstRow="0" w:lastRow="0" w:firstColumn="0" w:lastColumn="0" w:oddVBand="0" w:evenVBand="0" w:oddHBand="1" w:evenHBand="0" w:firstRowFirstColumn="0" w:firstRowLastColumn="0" w:lastRowFirstColumn="0" w:lastRowLastColumn="0"/>
+          <w:trHeight w:val="554"/>
+        </w:trPr>
+        <w:tc>
+          <w:tcPr>
+            <w:cnfStyle w:val="001000000000" w:firstRow="0" w:lastRow="0" w:firstColumn="1" w:lastColumn="0" w:oddVBand="0" w:evenVBand="0" w:oddHBand="0" w:evenHBand="0" w:firstRowFirstColumn="0" w:firstRowLastColumn="0" w:lastRowFirstColumn="0" w:lastRowLastColumn="0"/>
+            <w:tcW w:w="2972" w:type="dxa"/>
+            <w:vMerge/>
+            <w:vAlign w:val="center"/>
+          </w:tcPr>
+          <w:p>
+            <w:pPr>
+              <w:spacing w:line="276" w:lineRule="auto"/>
+              <w:rPr>
+                <w:rFonts w:ascii="微软雅黑" w:eastAsia="微软雅黑" w:hAnsi="微软雅黑"/>
+                <w:sz w:val="18"/>
+              </w:rPr>
+            </w:pPr>
+          </w:p>
+        </w:tc>
+        <w:tc>
+          <w:tcPr>
+            <w:tcW w:w="1123" w:type="dxa"/>
+            <w:vAlign w:val="center"/>
+          </w:tcPr>
+          <w:p>
+            <w:pPr>
+              <w:spacing w:line="276" w:lineRule="auto"/>
+              <w:cnfStyle w:val="000000100000" w:firstRow="0" w:lastRow="0" w:firstColumn="0" w:lastColumn="0" w:oddVBand="0" w:evenVBand="0" w:oddHBand="1" w:evenHBand="0" w:firstRowFirstColumn="0" w:firstRowLastColumn="0" w:lastRowFirstColumn="0" w:lastRowLastColumn="0"/>
+              <w:rPr>
+                <w:rFonts w:ascii="微软雅黑" w:eastAsia="微软雅黑" w:hAnsi="微软雅黑"/>
+              </w:rPr>
+            </w:pPr>
+            <w:r>
+              <w:rPr>
+                <w:rFonts w:ascii="微软雅黑" w:eastAsia="微软雅黑" w:hAnsi="微软雅黑" w:hint="eastAsia"/>
+              </w:rPr>
+              <w:t>前置条件</w:t>
+            </w:r>
+          </w:p>
+        </w:tc>
+        <w:tc>
+          <w:tcPr>
+            <w:tcW w:w="4201" w:type="dxa"/>
+            <w:vAlign w:val="center"/>
+          </w:tcPr>
+          <w:p>
+            <w:pPr>
+              <w:spacing w:line="276" w:lineRule="auto"/>
+              <w:jc w:val="left"/>
+              <w:cnfStyle w:val="000000100000" w:firstRow="0" w:lastRow="0" w:firstColumn="0" w:lastColumn="0" w:oddVBand="0" w:evenVBand="0" w:oddHBand="1" w:evenHBand="0" w:firstRowFirstColumn="0" w:firstRowLastColumn="0" w:lastRowFirstColumn="0" w:lastRowLastColumn="0"/>
+              <w:rPr>
+                <w:rFonts w:ascii="微软雅黑" w:eastAsia="微软雅黑" w:hAnsi="微软雅黑" w:hint="eastAsia"/>
+              </w:rPr>
+            </w:pPr>
+            <w:r>
+              <w:rPr>
+                <w:rFonts w:ascii="微软雅黑" w:eastAsia="微软雅黑" w:hAnsi="微软雅黑" w:hint="eastAsia"/>
+              </w:rPr>
+              <w:t>无</w:t>
+            </w:r>
+          </w:p>
+        </w:tc>
+      </w:tr>
+      <w:tr>
+        <w:trPr>
+          <w:trHeight w:val="554"/>
+        </w:trPr>
+        <w:tc>
+          <w:tcPr>
+            <w:cnfStyle w:val="001000000000" w:firstRow="0" w:lastRow="0" w:firstColumn="1" w:lastColumn="0" w:oddVBand="0" w:evenVBand="0" w:oddHBand="0" w:evenHBand="0" w:firstRowFirstColumn="0" w:firstRowLastColumn="0" w:lastRowFirstColumn="0" w:lastRowLastColumn="0"/>
+            <w:tcW w:w="2972" w:type="dxa"/>
+            <w:vMerge/>
+            <w:vAlign w:val="center"/>
+          </w:tcPr>
+          <w:p>
+            <w:pPr>
+              <w:spacing w:line="276" w:lineRule="auto"/>
+              <w:rPr>
+                <w:rFonts w:ascii="微软雅黑" w:eastAsia="微软雅黑" w:hAnsi="微软雅黑"/>
+                <w:sz w:val="18"/>
+              </w:rPr>
+            </w:pPr>
+          </w:p>
+        </w:tc>
+        <w:tc>
+          <w:tcPr>
+            <w:tcW w:w="1123" w:type="dxa"/>
+            <w:vAlign w:val="center"/>
+          </w:tcPr>
+          <w:p>
+            <w:pPr>
+              <w:spacing w:line="276" w:lineRule="auto"/>
+              <w:cnfStyle w:val="000000000000" w:firstRow="0" w:lastRow="0" w:firstColumn="0" w:lastColumn="0" w:oddVBand="0" w:evenVBand="0" w:oddHBand="0" w:evenHBand="0" w:firstRowFirstColumn="0" w:firstRowLastColumn="0" w:lastRowFirstColumn="0" w:lastRowLastColumn="0"/>
+              <w:rPr>
+                <w:rFonts w:ascii="微软雅黑" w:eastAsia="微软雅黑" w:hAnsi="微软雅黑"/>
+              </w:rPr>
+            </w:pPr>
+            <w:r>
+              <w:rPr>
+                <w:rFonts w:ascii="微软雅黑" w:eastAsia="微软雅黑" w:hAnsi="微软雅黑" w:hint="eastAsia"/>
+              </w:rPr>
+              <w:t>后置条件</w:t>
+            </w:r>
+          </w:p>
+        </w:tc>
+        <w:tc>
+          <w:tcPr>
+            <w:tcW w:w="4201" w:type="dxa"/>
+            <w:vAlign w:val="center"/>
+          </w:tcPr>
+          <w:p>
+            <w:pPr>
+              <w:spacing w:line="276" w:lineRule="auto"/>
+              <w:jc w:val="left"/>
+              <w:cnfStyle w:val="000000000000" w:firstRow="0" w:lastRow="0" w:firstColumn="0" w:lastColumn="0" w:oddVBand="0" w:evenVBand="0" w:oddHBand="0" w:evenHBand="0" w:firstRowFirstColumn="0" w:firstRowLastColumn="0" w:lastRowFirstColumn="0" w:lastRowLastColumn="0"/>
+              <w:rPr>
+                <w:rFonts w:ascii="微软雅黑" w:eastAsia="微软雅黑" w:hAnsi="微软雅黑" w:hint="eastAsia"/>
+              </w:rPr>
+            </w:pPr>
+            <w:r>
+              <w:rPr>
+                <w:rFonts w:ascii="微软雅黑" w:eastAsia="微软雅黑" w:hAnsi="微软雅黑" w:hint="eastAsia"/>
+              </w:rPr>
+              <w:t>检查传入的账户名是否已经在使用</w:t>
+            </w:r>
           </w:p>
         </w:tc>
       </w:tr>
@@ -3642,6 +3918,7 @@
   <w:style w:type="character" w:default="1" w:styleId="a0">
     <w:name w:val="Default Paragraph Font"/>
     <w:uiPriority w:val="1"/>
+    <w:semiHidden/>
     <w:unhideWhenUsed/>
   </w:style>
   <w:style w:type="table" w:default="1" w:styleId="a1">

--- a/接口说明/FinanceDataService.docx
+++ b/接口说明/FinanceDataService.docx
@@ -166,7 +166,19 @@
               <w:rPr>
                 <w:rFonts w:ascii="微软雅黑" w:eastAsia="微软雅黑" w:hAnsi="微软雅黑"/>
               </w:rPr>
-              <w:t>public List&lt;RevenuePO&gt;</w:t>
+              <w:t xml:space="preserve">public </w:t>
+            </w:r>
+            <w:r>
+              <w:rPr>
+                <w:rFonts w:ascii="微软雅黑" w:eastAsia="微软雅黑" w:hAnsi="微软雅黑"/>
+              </w:rPr>
+              <w:t>Linked</w:t>
+            </w:r>
+            <w:r>
+              <w:rPr>
+                <w:rFonts w:ascii="微软雅黑" w:eastAsia="微软雅黑" w:hAnsi="微软雅黑"/>
+              </w:rPr>
+              <w:t>List&lt;RevenuePO&gt;</w:t>
             </w:r>
           </w:p>
           <w:p>
@@ -407,7 +419,19 @@
               <w:rPr>
                 <w:rFonts w:ascii="微软雅黑" w:eastAsia="微软雅黑" w:hAnsi="微软雅黑"/>
               </w:rPr>
-              <w:t>public List&lt;</w:t>
+              <w:t xml:space="preserve">public </w:t>
+            </w:r>
+            <w:r>
+              <w:rPr>
+                <w:rFonts w:ascii="微软雅黑" w:eastAsia="微软雅黑" w:hAnsi="微软雅黑"/>
+              </w:rPr>
+              <w:t xml:space="preserve">LinkedList </w:t>
+            </w:r>
+            <w:r>
+              <w:rPr>
+                <w:rFonts w:ascii="微软雅黑" w:eastAsia="微软雅黑" w:hAnsi="微软雅黑"/>
+              </w:rPr>
+              <w:t>&lt;</w:t>
             </w:r>
             <w:r>
               <w:rPr>
@@ -693,7 +717,13 @@
               <w:rPr>
                 <w:rFonts w:ascii="微软雅黑" w:eastAsia="微软雅黑" w:hAnsi="微软雅黑"/>
               </w:rPr>
-              <w:t>List&lt;PaymentPO&gt;</w:t>
+              <w:t xml:space="preserve">LinkedList </w:t>
+            </w:r>
+            <w:r>
+              <w:rPr>
+                <w:rFonts w:ascii="微软雅黑" w:eastAsia="微软雅黑" w:hAnsi="微软雅黑"/>
+              </w:rPr>
+              <w:t>&lt;PaymentPO&gt;</w:t>
             </w:r>
           </w:p>
           <w:p>
@@ -936,7 +966,19 @@
               <w:rPr>
                 <w:rFonts w:ascii="微软雅黑" w:eastAsia="微软雅黑" w:hAnsi="微软雅黑"/>
               </w:rPr>
-              <w:t>public List&lt;RevenuePO&gt;</w:t>
+              <w:t xml:space="preserve">public </w:t>
+            </w:r>
+            <w:r>
+              <w:rPr>
+                <w:rFonts w:ascii="微软雅黑" w:eastAsia="微软雅黑" w:hAnsi="微软雅黑"/>
+              </w:rPr>
+              <w:t xml:space="preserve">LinkedList </w:t>
+            </w:r>
+            <w:r>
+              <w:rPr>
+                <w:rFonts w:ascii="微软雅黑" w:eastAsia="微软雅黑" w:hAnsi="微软雅黑"/>
+              </w:rPr>
+              <w:t>&lt;RevenuePO&gt;</w:t>
             </w:r>
           </w:p>
           <w:p>
@@ -2586,7 +2628,21 @@
               <w:rPr>
                 <w:rFonts w:ascii="微软雅黑" w:eastAsia="微软雅黑" w:hAnsi="微软雅黑"/>
               </w:rPr>
-              <w:t>(String staffID, List&lt;</w:t>
+              <w:t xml:space="preserve">(String staffID, </w:t>
+            </w:r>
+            <w:r>
+              <w:rPr>
+                <w:rFonts w:ascii="微软雅黑" w:eastAsia="微软雅黑" w:hAnsi="微软雅黑"/>
+              </w:rPr>
+              <w:t>Linked</w:t>
+            </w:r>
+            <w:bookmarkStart w:id="0" w:name="_GoBack"/>
+            <w:bookmarkEnd w:id="0"/>
+            <w:r>
+              <w:rPr>
+                <w:rFonts w:ascii="微软雅黑" w:eastAsia="微软雅黑" w:hAnsi="微软雅黑"/>
+              </w:rPr>
+              <w:t>List&lt;</w:t>
             </w:r>
             <w:r>
               <w:rPr>
@@ -3224,7 +3280,7 @@
             <w:pPr>
               <w:spacing w:line="276" w:lineRule="auto"/>
               <w:rPr>
-                <w:rFonts w:ascii="微软雅黑" w:eastAsia="微软雅黑" w:hAnsi="微软雅黑" w:hint="eastAsia"/>
+                <w:rFonts w:ascii="微软雅黑" w:eastAsia="微软雅黑" w:hAnsi="微软雅黑"/>
                 <w:sz w:val="18"/>
               </w:rPr>
             </w:pPr>
@@ -3319,11 +3375,9 @@
               <w:jc w:val="left"/>
               <w:cnfStyle w:val="000000000000" w:firstRow="0" w:lastRow="0" w:firstColumn="0" w:lastColumn="0" w:oddVBand="0" w:evenVBand="0" w:oddHBand="0" w:evenHBand="0" w:firstRowFirstColumn="0" w:firstRowLastColumn="0" w:lastRowFirstColumn="0" w:lastRowLastColumn="0"/>
               <w:rPr>
-                <w:rFonts w:ascii="微软雅黑" w:eastAsia="微软雅黑" w:hAnsi="微软雅黑" w:hint="eastAsia"/>
-              </w:rPr>
-            </w:pPr>
-            <w:bookmarkStart w:id="0" w:name="_GoBack"/>
-            <w:bookmarkEnd w:id="0"/>
+                <w:rFonts w:ascii="微软雅黑" w:eastAsia="微软雅黑" w:hAnsi="微软雅黑"/>
+              </w:rPr>
+            </w:pPr>
             <w:r>
               <w:rPr>
                 <w:rFonts w:ascii="微软雅黑" w:eastAsia="微软雅黑" w:hAnsi="微软雅黑"/>
@@ -3387,7 +3441,7 @@
               <w:jc w:val="left"/>
               <w:cnfStyle w:val="000000100000" w:firstRow="0" w:lastRow="0" w:firstColumn="0" w:lastColumn="0" w:oddVBand="0" w:evenVBand="0" w:oddHBand="1" w:evenHBand="0" w:firstRowFirstColumn="0" w:firstRowLastColumn="0" w:lastRowFirstColumn="0" w:lastRowLastColumn="0"/>
               <w:rPr>
-                <w:rFonts w:ascii="微软雅黑" w:eastAsia="微软雅黑" w:hAnsi="微软雅黑" w:hint="eastAsia"/>
+                <w:rFonts w:ascii="微软雅黑" w:eastAsia="微软雅黑" w:hAnsi="微软雅黑"/>
               </w:rPr>
             </w:pPr>
             <w:r>
@@ -3452,7 +3506,7 @@
               <w:jc w:val="left"/>
               <w:cnfStyle w:val="000000000000" w:firstRow="0" w:lastRow="0" w:firstColumn="0" w:lastColumn="0" w:oddVBand="0" w:evenVBand="0" w:oddHBand="0" w:evenHBand="0" w:firstRowFirstColumn="0" w:firstRowLastColumn="0" w:lastRowFirstColumn="0" w:lastRowLastColumn="0"/>
               <w:rPr>
-                <w:rFonts w:ascii="微软雅黑" w:eastAsia="微软雅黑" w:hAnsi="微软雅黑" w:hint="eastAsia"/>
+                <w:rFonts w:ascii="微软雅黑" w:eastAsia="微软雅黑" w:hAnsi="微软雅黑"/>
               </w:rPr>
             </w:pPr>
             <w:r>
@@ -3918,7 +3972,6 @@
   <w:style w:type="character" w:default="1" w:styleId="a0">
     <w:name w:val="Default Paragraph Font"/>
     <w:uiPriority w:val="1"/>
-    <w:semiHidden/>
     <w:unhideWhenUsed/>
   </w:style>
   <w:style w:type="table" w:default="1" w:styleId="a1">
